--- a/дисертация_4/введение_диссер_new.docx
+++ b/дисертация_4/введение_диссер_new.docx
@@ -1,6 +1,6 @@
 
 <file path=word/document.xml><?xml version="1.0" encoding="utf-8"?>
-<w:document xmlns:ve="http://schemas.openxmlformats.org/markup-compatibility/2006" xmlns:o="urn:schemas-microsoft-com:office:office" xmlns:r="http://schemas.openxmlformats.org/officeDocument/2006/relationships" xmlns:m="http://schemas.openxmlformats.org/officeDocument/2006/math" xmlns:v="urn:schemas-microsoft-com:vml" xmlns:wp="http://schemas.openxmlformats.org/drawingml/2006/wordprocessingDrawing" xmlns:w10="urn:schemas-microsoft-com:office:word" xmlns:w="http://schemas.openxmlformats.org/wordprocessingml/2006/main" xmlns:wne="http://schemas.microsoft.com/office/word/2006/wordml">
+<w:document xmlns:wpc="http://schemas.microsoft.com/office/word/2010/wordprocessingCanvas" xmlns:mc="http://schemas.openxmlformats.org/markup-compatibility/2006" xmlns:o="urn:schemas-microsoft-com:office:office" xmlns:r="http://schemas.openxmlformats.org/officeDocument/2006/relationships" xmlns:m="http://schemas.openxmlformats.org/officeDocument/2006/math" xmlns:v="urn:schemas-microsoft-com:vml" xmlns:wp14="http://schemas.microsoft.com/office/word/2010/wordprocessingDrawing" xmlns:wp="http://schemas.openxmlformats.org/drawingml/2006/wordprocessingDrawing" xmlns:w10="urn:schemas-microsoft-com:office:word" xmlns:w="http://schemas.openxmlformats.org/wordprocessingml/2006/main" xmlns:w14="http://schemas.microsoft.com/office/word/2010/wordml" xmlns:w15="http://schemas.microsoft.com/office/word/2012/wordml" xmlns:wpg="http://schemas.microsoft.com/office/word/2010/wordprocessingGroup" xmlns:wpi="http://schemas.microsoft.com/office/word/2010/wordprocessingInk" xmlns:wne="http://schemas.microsoft.com/office/word/2006/wordml" xmlns:wps="http://schemas.microsoft.com/office/word/2010/wordprocessingShape" mc:Ignorable="w14 w15 wp14">
   <w:body>
     <w:p>
       <w:pPr>
@@ -80,11 +80,11 @@
       </w:r>
       <w:proofErr w:type="spellEnd"/>
       <w:r>
-        <w:t xml:space="preserve"> и пленки </w:t>
-      </w:r>
-      <w:proofErr w:type="spellStart"/>
-      <w:r>
-        <w:t>железо-иитриевого</w:t>
+        <w:t xml:space="preserve"> и пленки железо-</w:t>
+      </w:r>
+      <w:proofErr w:type="spellStart"/>
+      <w:r>
+        <w:t>иитриевого</w:t>
       </w:r>
       <w:proofErr w:type="spellEnd"/>
       <w:r>
@@ -102,11 +102,9 @@
       <w:r>
         <w:t xml:space="preserve"> решетки из золотых полосок и пленки </w:t>
       </w:r>
-      <w:proofErr w:type="spellStart"/>
-      <w:r>
-        <w:t>пермоллоя</w:t>
-      </w:r>
-      <w:proofErr w:type="spellEnd"/>
+      <w:r>
+        <w:t>пермаллоя</w:t>
+      </w:r>
       <w:r>
         <w:t xml:space="preserve">, а также структуры на основе </w:t>
       </w:r>
@@ -133,11 +131,9 @@
       <w:r>
         <w:t xml:space="preserve"> и </w:t>
       </w:r>
-      <w:proofErr w:type="spellStart"/>
-      <w:r>
-        <w:t>люминисцирующего</w:t>
-      </w:r>
-      <w:proofErr w:type="spellEnd"/>
+      <w:r>
+        <w:t>люминесцирующего</w:t>
+      </w:r>
       <w:r>
         <w:t xml:space="preserve"> слоя. Показаны </w:t>
       </w:r>
@@ -157,29 +153,8 @@
         <w:t>таких</w:t>
       </w:r>
       <w:r>
-        <w:t xml:space="preserve"> структур. </w:t>
-      </w:r>
-      <w:r>
-        <w:t xml:space="preserve">Изучение </w:t>
-      </w:r>
-      <w:proofErr w:type="spellStart"/>
-      <w:r>
-        <w:t>плазмонных</w:t>
-      </w:r>
-      <w:proofErr w:type="spellEnd"/>
-      <w:r>
-        <w:t xml:space="preserve"> </w:t>
-      </w:r>
-      <w:proofErr w:type="spellStart"/>
-      <w:r>
-        <w:t>наноструктур</w:t>
-      </w:r>
-      <w:proofErr w:type="spellEnd"/>
-      <w:r>
-        <w:t xml:space="preserve"> представляет интерес 1) в связи с использованием их …</w:t>
-      </w:r>
-    </w:p>
-    <w:p>
+        <w:t xml:space="preserve"> структур.</w:t>
+      </w:r>
       <w:r>
         <w:tab/>
         <w:t>За последние десятилетия развитие технологи</w:t>
@@ -270,9 +245,15 @@
       <w:r>
         <w:t>"</w:t>
       </w:r>
-      <w:proofErr w:type="spellStart"/>
-      <w:r>
-        <w:t>плазмон-поляритон</w:t>
+      <w:r>
+        <w:t xml:space="preserve">поверхностный </w:t>
+      </w:r>
+      <w:r>
+        <w:t>плазмон-</w:t>
+      </w:r>
+      <w:proofErr w:type="spellStart"/>
+      <w:r>
+        <w:t>поляритон</w:t>
       </w:r>
       <w:proofErr w:type="spellEnd"/>
       <w:r>
@@ -296,13 +277,25 @@
       <w:r>
         <w:t xml:space="preserve">. </w:t>
       </w:r>
-      <w:proofErr w:type="spellStart"/>
-      <w:r>
-        <w:t>Плазмон-поляритон</w:t>
-      </w:r>
-      <w:proofErr w:type="spellEnd"/>
-      <w:r>
-        <w:t xml:space="preserve"> (ПП)</w:t>
+      <w:r>
+        <w:t>Поверхностный п</w:t>
+      </w:r>
+      <w:r>
+        <w:t>лазмон-</w:t>
+      </w:r>
+      <w:proofErr w:type="spellStart"/>
+      <w:r>
+        <w:t>поляритон</w:t>
+      </w:r>
+      <w:proofErr w:type="spellEnd"/>
+      <w:r>
+        <w:t xml:space="preserve"> (ПП</w:t>
+      </w:r>
+      <w:r>
+        <w:t>П</w:t>
+      </w:r>
+      <w:r>
+        <w:t>)</w:t>
       </w:r>
       <w:r>
         <w:t xml:space="preserve"> – связанные колебания электромагнитного </w:t>
@@ -314,7 +307,13 @@
         <w:t xml:space="preserve">оля световой волны и электронов проводимости металла или полупроводника. </w:t>
       </w:r>
       <w:r>
-        <w:t>Связанное состояние возможно только при условии выполнения фазового синхронизма которое достигается при пересечении дисперсионных кривых падающей световой волны и ПП.</w:t>
+        <w:t>Связанное состояние возможно только при условии выполнения фазового синхронизма которое достигается при пересечении дисперсионных кривых падающей световой волны и ПП</w:t>
+      </w:r>
+      <w:r>
+        <w:t>П</w:t>
+      </w:r>
+      <w:r>
+        <w:t>.</w:t>
       </w:r>
       <w:r>
         <w:t xml:space="preserve"> Локализованный плазмон - колебания электронов проводимости в </w:t>
@@ -334,7 +333,13 @@
         <w:t>Спектральное п</w:t>
       </w:r>
       <w:r>
-        <w:t>оложение ЛП сильно зависит от окружающей частицу среды, форм</w:t>
+        <w:t xml:space="preserve">оложение </w:t>
+      </w:r>
+      <w:r>
+        <w:t>локализованного плазмона (ЛП)</w:t>
+      </w:r>
+      <w:r>
+        <w:t xml:space="preserve"> сильно зависит от окружающей частицу среды, форм</w:t>
       </w:r>
       <w:r>
         <w:t xml:space="preserve">ы и размера </w:t>
@@ -347,6 +352,9 @@
       <w:r>
         <w:t xml:space="preserve">. Высокая </w:t>
       </w:r>
+      <w:r>
+        <w:t>“</w:t>
+      </w:r>
       <w:proofErr w:type="spellStart"/>
       <w:r>
         <w:t>н</w:t>
@@ -356,6 +364,9 @@
       </w:r>
       <w:proofErr w:type="spellEnd"/>
       <w:r>
+        <w:t>”</w:t>
+      </w:r>
+      <w:r>
         <w:t xml:space="preserve"> </w:t>
       </w:r>
       <w:r>
@@ -365,7 +376,19 @@
         <w:t xml:space="preserve">положения ЛП </w:t>
       </w:r>
       <w:r>
-        <w:t xml:space="preserve">вызывает прикладной интерес к таким структурам, поскольку позволяет изготовление компактных устройств оптоэлектроники. </w:t>
+        <w:t xml:space="preserve">вызывает прикладной интерес к таким структурам, </w:t>
+      </w:r>
+      <w:r>
+        <w:t xml:space="preserve">поскольку позволяет изготавливать компактные </w:t>
+      </w:r>
+      <w:r>
+        <w:t>устройств</w:t>
+      </w:r>
+      <w:r>
+        <w:t>а</w:t>
+      </w:r>
+      <w:r>
+        <w:t xml:space="preserve"> оптоэлектроники. </w:t>
       </w:r>
     </w:p>
     <w:p>
@@ -373,57 +396,39 @@
         <w:tab/>
       </w:r>
       <w:r>
-        <w:rPr>
-          <w:highlight w:val="yellow"/>
-        </w:rPr>
         <w:t xml:space="preserve">Кроме того, в ряде работ показано, что свойствами </w:t>
       </w:r>
       <w:proofErr w:type="spellStart"/>
       <w:r>
-        <w:rPr>
-          <w:highlight w:val="yellow"/>
-        </w:rPr>
         <w:t>плазмонных</w:t>
       </w:r>
       <w:proofErr w:type="spellEnd"/>
       <w:r>
-        <w:rPr>
-          <w:highlight w:val="yellow"/>
-        </w:rPr>
-        <w:t xml:space="preserve"> структур можно управлять с помощью внешнего воздействия: магнитного поля, дополнительного излучения и др. Такой способ управления позволяет применять </w:t>
-      </w:r>
-      <w:proofErr w:type="spellStart"/>
-      <w:r>
-        <w:rPr>
-          <w:highlight w:val="yellow"/>
-        </w:rPr>
+        <w:t xml:space="preserve"> структур можно управлять с помощью внешнего воздействия: магн</w:t>
+      </w:r>
+      <w:r>
+        <w:t xml:space="preserve">итного поля или </w:t>
+      </w:r>
+      <w:r>
+        <w:t xml:space="preserve"> дополнительного излучения. Такой способ управления позволяет применять </w:t>
+      </w:r>
+      <w:proofErr w:type="spellStart"/>
+      <w:r>
         <w:t>плаз</w:t>
       </w:r>
       <w:r>
-        <w:rPr>
-          <w:highlight w:val="yellow"/>
-        </w:rPr>
         <w:t>монные</w:t>
       </w:r>
       <w:proofErr w:type="spellEnd"/>
       <w:r>
-        <w:rPr>
-          <w:highlight w:val="yellow"/>
-        </w:rPr>
-        <w:t xml:space="preserve"> </w:t>
-      </w:r>
-      <w:proofErr w:type="spellStart"/>
-      <w:r>
-        <w:rPr>
-          <w:highlight w:val="yellow"/>
-        </w:rPr>
+        <w:t xml:space="preserve"> </w:t>
+      </w:r>
+      <w:proofErr w:type="spellStart"/>
+      <w:r>
         <w:t>наноструктуры</w:t>
       </w:r>
       <w:proofErr w:type="spellEnd"/>
       <w:r>
-        <w:rPr>
-          <w:highlight w:val="yellow"/>
-        </w:rPr>
         <w:t xml:space="preserve"> в оптических устройствах, где требуется изменение свойств на наносекундном масштабе.</w:t>
       </w:r>
     </w:p>
@@ -471,7 +476,13 @@
       </w:r>
       <w:proofErr w:type="spellEnd"/>
       <w:r>
-        <w:t xml:space="preserve"> решеток, а также демонстрация </w:t>
+        <w:t xml:space="preserve"> </w:t>
+      </w:r>
+      <w:r>
+        <w:t>структур</w:t>
+      </w:r>
+      <w:r>
+        <w:t xml:space="preserve">, а также демонстрация </w:t>
       </w:r>
       <w:r>
         <w:rPr>
@@ -641,6 +652,9 @@
       <w:r>
         <w:t xml:space="preserve"> резонанса</w:t>
       </w:r>
+      <w:r>
+        <w:t>.</w:t>
+      </w:r>
     </w:p>
     <w:p>
       <w:r>
@@ -650,7 +664,7 @@
         <w:t xml:space="preserve"> Проведено численное</w:t>
       </w:r>
       <w:r>
-        <w:t xml:space="preserve"> моделирование  1D </w:t>
+        <w:t xml:space="preserve"> моделирование 1D </w:t>
       </w:r>
       <w:proofErr w:type="spellStart"/>
       <w:r>
@@ -666,439 +680,407 @@
       </w:r>
       <w:proofErr w:type="spellEnd"/>
       <w:r>
-        <w:t xml:space="preserve"> реакций. Дана исчерпывающая интерпретация наблюдаемых спектральных особенностей и найдены оптимальные условия для увеличения чувствительности </w:t>
-      </w:r>
-      <w:proofErr w:type="spellStart"/>
-      <w:r>
-        <w:t>биосенсоров</w:t>
-      </w:r>
-      <w:proofErr w:type="spellEnd"/>
+        <w:t xml:space="preserve"> реакций. Дана исчерпывающая интерпретация наблюдаемых спектральных особенностей и найдены оптимальные условия для увеличения чувствительности биосенсоров.</w:t>
+      </w:r>
+      <w:r>
+        <w:t xml:space="preserve"> Численно продемонстрированы способы для увеличения чувствительности сенсоров</w:t>
+      </w:r>
+    </w:p>
+    <w:p>
+      <w:pPr>
+        <w:rPr>
+          <w:u w:val="single"/>
+        </w:rPr>
+      </w:pPr>
+      <w:r>
+        <w:rPr>
+          <w:u w:val="single"/>
+        </w:rPr>
+        <w:t>Практическая значимость диссертационной работы</w:t>
+      </w:r>
+    </w:p>
+    <w:p>
+      <w:r>
+        <w:t>Результаты, изложенные в диссертации, могут быть применены для создания миниатюрных устройств оптоэлектроники, а также для повы</w:t>
+      </w:r>
+      <w:r>
+        <w:t>шения чувствительности биосенсоров.</w:t>
+      </w:r>
+    </w:p>
+    <w:p>
+      <w:r>
+        <w:rPr>
+          <w:u w:val="single"/>
+        </w:rPr>
+        <w:t>На защиту выносятся следующие положения</w:t>
+      </w:r>
+      <w:r>
+        <w:t>:</w:t>
+      </w:r>
+    </w:p>
+    <w:p>
+      <w:pPr>
+        <w:pStyle w:val="ListParagraph"/>
+        <w:ind w:left="1418"/>
+      </w:pPr>
+      <w:r>
+        <w:t xml:space="preserve">1. </w:t>
+      </w:r>
+      <w:r>
+        <w:t xml:space="preserve">В структурах, состоящих из </w:t>
+      </w:r>
+      <w:r>
+        <w:t>2</w:t>
+      </w:r>
+      <w:r>
+        <w:rPr>
+          <w:lang w:val="en-US"/>
+        </w:rPr>
+        <w:t>D</w:t>
+      </w:r>
+      <w:r>
+        <w:t xml:space="preserve"> решетки </w:t>
+      </w:r>
+      <w:proofErr w:type="spellStart"/>
+      <w:r>
+        <w:t>наночастиц</w:t>
+      </w:r>
+      <w:proofErr w:type="spellEnd"/>
+      <w:r>
+        <w:t xml:space="preserve"> и слоя железо-иттриевого граната наблюдается лине</w:t>
+      </w:r>
+      <w:r>
+        <w:t>й</w:t>
+      </w:r>
+      <w:r>
+        <w:t xml:space="preserve">ный по намагниченности </w:t>
+      </w:r>
+      <w:proofErr w:type="spellStart"/>
+      <w:r>
+        <w:t>интенсивностный</w:t>
+      </w:r>
+      <w:proofErr w:type="spellEnd"/>
+      <w:r>
+        <w:t xml:space="preserve"> эффект в проходящем свете, обусловленный выраженной </w:t>
+      </w:r>
+      <w:proofErr w:type="spellStart"/>
+      <w:r>
+        <w:t>ассиметрией</w:t>
+      </w:r>
+      <w:proofErr w:type="spellEnd"/>
+      <w:r>
+        <w:t xml:space="preserve"> границ раздела слоя железо-иттриевого граната</w:t>
+      </w:r>
+    </w:p>
+    <w:p>
+      <w:pPr>
+        <w:pStyle w:val="ListParagraph"/>
+        <w:ind w:left="1418"/>
+      </w:pPr>
+      <w:r>
+        <w:t xml:space="preserve">2. </w:t>
+      </w:r>
+      <w:r>
+        <w:t xml:space="preserve">Взаимная ориентация решетки </w:t>
+      </w:r>
+      <w:proofErr w:type="spellStart"/>
+      <w:r>
+        <w:t>наночастиц</w:t>
+      </w:r>
+      <w:proofErr w:type="spellEnd"/>
+      <w:r>
+        <w:t xml:space="preserve"> и поляризации падающего излучения определяет спектральное положение решеточного поверхностного </w:t>
+      </w:r>
+      <w:proofErr w:type="spellStart"/>
+      <w:r>
+        <w:t>плазмонного</w:t>
+      </w:r>
+      <w:proofErr w:type="spellEnd"/>
+      <w:r>
+        <w:t xml:space="preserve"> резонанса.</w:t>
+      </w:r>
+    </w:p>
+    <w:p>
+      <w:pPr>
+        <w:pStyle w:val="ListParagraph"/>
+        <w:ind w:left="1418"/>
+      </w:pPr>
+      <w:r>
+        <w:t xml:space="preserve">3. </w:t>
+      </w:r>
+      <w:r>
+        <w:t>И</w:t>
+      </w:r>
+      <w:r>
+        <w:t>нтенсивность</w:t>
+      </w:r>
+      <w:r>
+        <w:t xml:space="preserve"> </w:t>
+      </w:r>
+      <w:r>
+        <w:t>генерации</w:t>
+      </w:r>
+      <w:r>
+        <w:t xml:space="preserve"> второй гармоники (ВГ) </w:t>
+      </w:r>
+      <w:r>
+        <w:t>резонансно</w:t>
+      </w:r>
+      <w:r>
+        <w:t xml:space="preserve"> в</w:t>
+      </w:r>
+      <w:r>
+        <w:t>озрастает</w:t>
+      </w:r>
+      <w:r>
+        <w:t xml:space="preserve"> </w:t>
+      </w:r>
+      <w:r>
+        <w:t>при</w:t>
+      </w:r>
+      <w:r>
+        <w:t xml:space="preserve"> </w:t>
+      </w:r>
+      <w:r>
+        <w:t>возбуждении</w:t>
+      </w:r>
+      <w:r>
+        <w:t xml:space="preserve"> </w:t>
+      </w:r>
+      <w:r>
+        <w:t>решеточного</w:t>
+      </w:r>
+      <w:r>
+        <w:t xml:space="preserve"> </w:t>
+      </w:r>
+      <w:r>
+        <w:t>плазмона</w:t>
+      </w:r>
+      <w:r>
+        <w:t xml:space="preserve"> </w:t>
+      </w:r>
+      <w:r>
+        <w:t>в</w:t>
+      </w:r>
+      <w:r>
+        <w:t xml:space="preserve"> </w:t>
+      </w:r>
+      <w:r>
+        <w:t>структуре</w:t>
+      </w:r>
+      <w:r>
+        <w:t>,</w:t>
+      </w:r>
+      <w:r>
+        <w:t xml:space="preserve"> состоящей</w:t>
+      </w:r>
+      <w:r>
+        <w:t xml:space="preserve"> </w:t>
+      </w:r>
+      <w:r>
+        <w:t xml:space="preserve">из золотых </w:t>
+      </w:r>
+      <w:proofErr w:type="spellStart"/>
+      <w:r>
+        <w:t>наночастиц</w:t>
+      </w:r>
+      <w:proofErr w:type="spellEnd"/>
+      <w:r>
+        <w:t xml:space="preserve"> и </w:t>
+      </w:r>
+      <w:r>
+        <w:t>сло</w:t>
+      </w:r>
+      <w:r>
+        <w:t>я</w:t>
+      </w:r>
+      <w:r>
+        <w:t xml:space="preserve"> </w:t>
+      </w:r>
+      <w:proofErr w:type="spellStart"/>
+      <w:r>
+        <w:t>Bi:YIG</w:t>
+      </w:r>
+      <w:proofErr w:type="spellEnd"/>
+      <w:r>
+        <w:t>. Маг-</w:t>
+      </w:r>
+      <w:proofErr w:type="spellStart"/>
+      <w:r>
+        <w:t>нитоиндуцированный</w:t>
+      </w:r>
+      <w:proofErr w:type="spellEnd"/>
+      <w:r>
+        <w:t xml:space="preserve"> </w:t>
+      </w:r>
+      <w:r>
+        <w:t>спектральный</w:t>
+      </w:r>
+      <w:r>
+        <w:t xml:space="preserve"> </w:t>
+      </w:r>
+      <w:r>
+        <w:t>сдвиг</w:t>
+      </w:r>
+      <w:r>
+        <w:t xml:space="preserve"> </w:t>
+      </w:r>
+      <w:r>
+        <w:t>максимума интенсивности</w:t>
+      </w:r>
+      <w:r>
+        <w:t xml:space="preserve"> </w:t>
+      </w:r>
+      <w:r>
+        <w:t>ВГ не</w:t>
+      </w:r>
+      <w:r>
+        <w:t xml:space="preserve"> </w:t>
+      </w:r>
+      <w:r>
+        <w:t>может</w:t>
+      </w:r>
+      <w:r>
+        <w:t xml:space="preserve"> </w:t>
+      </w:r>
+      <w:r>
+        <w:t>быть</w:t>
+      </w:r>
+      <w:r>
+        <w:t xml:space="preserve"> </w:t>
+      </w:r>
+      <w:r>
+        <w:t>следствием</w:t>
+      </w:r>
+      <w:r>
+        <w:t xml:space="preserve"> </w:t>
+      </w:r>
+      <w:proofErr w:type="spellStart"/>
+      <w:r>
+        <w:t>магнитоиндуцированного</w:t>
+      </w:r>
+      <w:proofErr w:type="spellEnd"/>
+      <w:r>
+        <w:t xml:space="preserve"> </w:t>
+      </w:r>
+      <w:r>
+        <w:t>изменения диэлектрической проницаемости граната</w:t>
+      </w:r>
+      <w:r>
+        <w:t xml:space="preserve"> </w:t>
+      </w:r>
+      <w:r>
+        <w:t>Наблюдаемые</w:t>
+      </w:r>
+      <w:r>
+        <w:t xml:space="preserve"> </w:t>
+      </w:r>
+      <w:r>
+        <w:t>эффекты</w:t>
+      </w:r>
+      <w:r>
+        <w:t xml:space="preserve"> </w:t>
+      </w:r>
+      <w:r>
+        <w:t>объясняются</w:t>
+      </w:r>
+      <w:r>
+        <w:t xml:space="preserve"> </w:t>
+      </w:r>
+      <w:r>
+        <w:t>с</w:t>
+      </w:r>
+      <w:r>
+        <w:t xml:space="preserve"> </w:t>
+      </w:r>
+      <w:r>
+        <w:t>помощью</w:t>
+      </w:r>
+      <w:r>
+        <w:t xml:space="preserve"> </w:t>
+      </w:r>
+      <w:r>
+        <w:t>разного</w:t>
+      </w:r>
+      <w:r>
+        <w:t xml:space="preserve"> </w:t>
+      </w:r>
+      <w:r>
+        <w:t>спектрального</w:t>
+      </w:r>
+      <w:r>
+        <w:t xml:space="preserve"> </w:t>
+      </w:r>
+      <w:r>
+        <w:t>поведения</w:t>
+      </w:r>
+      <w:r>
+        <w:t xml:space="preserve"> </w:t>
+      </w:r>
+      <w:r>
+        <w:t>амплитуд</w:t>
+      </w:r>
+      <w:r>
+        <w:t xml:space="preserve"> </w:t>
+      </w:r>
+      <w:r>
+        <w:t>и</w:t>
+      </w:r>
+      <w:r>
+        <w:t xml:space="preserve"> </w:t>
+      </w:r>
+      <w:r>
+        <w:t>фаз</w:t>
+      </w:r>
+      <w:r>
+        <w:t xml:space="preserve"> </w:t>
+      </w:r>
+      <w:r>
+        <w:t>резонансного</w:t>
+      </w:r>
+      <w:r>
+        <w:t xml:space="preserve"> </w:t>
+      </w:r>
+      <w:r>
+        <w:t>и</w:t>
+      </w:r>
+      <w:r>
+        <w:t xml:space="preserve"> </w:t>
+      </w:r>
+      <w:r>
+        <w:t>нерезонансного</w:t>
+      </w:r>
+      <w:r>
+        <w:t xml:space="preserve"> </w:t>
+      </w:r>
+      <w:r>
+        <w:t>вкладов</w:t>
+      </w:r>
+      <w:r>
+        <w:t xml:space="preserve"> </w:t>
+      </w:r>
+      <w:r>
+        <w:t>в</w:t>
+      </w:r>
+      <w:r>
+        <w:t xml:space="preserve"> </w:t>
+      </w:r>
+      <w:r>
+        <w:t>генерацию</w:t>
+      </w:r>
+      <w:r>
+        <w:t xml:space="preserve"> </w:t>
+      </w:r>
+      <w:r>
+        <w:t>ВГ</w:t>
+      </w:r>
       <w:r>
         <w:t>.</w:t>
       </w:r>
-      <w:r>
-        <w:t xml:space="preserve"> Численно продемонстрированы способы для увеличения чувствительности сенсоров</w:t>
-      </w:r>
-    </w:p>
-    <w:p>
-      <w:pPr>
-        <w:rPr>
-          <w:u w:val="single"/>
-        </w:rPr>
-      </w:pPr>
-      <w:r>
-        <w:rPr>
-          <w:u w:val="single"/>
-        </w:rPr>
-        <w:t>Практическая значимость диссертационной работы</w:t>
-      </w:r>
-    </w:p>
-    <w:p>
-      <w:r>
-        <w:t>Результаты, изложенные в диссертации, могут быть применены для создания миниатюрных устройств оптоэлектроники, а также для повы</w:t>
-      </w:r>
-      <w:r>
-        <w:t xml:space="preserve">шения чувствительности </w:t>
-      </w:r>
-      <w:proofErr w:type="spellStart"/>
-      <w:r>
-        <w:t>биосенсоров</w:t>
-      </w:r>
-      <w:proofErr w:type="spellEnd"/>
-      <w:r>
-        <w:t>.</w:t>
-      </w:r>
-    </w:p>
-    <w:p>
-      <w:r>
-        <w:rPr>
-          <w:u w:val="single"/>
-        </w:rPr>
-        <w:t>На защиту выносятся следующие положения</w:t>
-      </w:r>
-      <w:r>
-        <w:t>:</w:t>
-      </w:r>
-    </w:p>
-    <w:p>
-      <w:pPr>
-        <w:pStyle w:val="a3"/>
-        <w:ind w:left="1418"/>
-      </w:pPr>
-      <w:r>
-        <w:t xml:space="preserve">1. </w:t>
-      </w:r>
-      <w:r>
-        <w:t xml:space="preserve">В структурах, состоящих из </w:t>
-      </w:r>
-      <w:r>
-        <w:t>2</w:t>
-      </w:r>
-      <w:r>
-        <w:rPr>
-          <w:lang w:val="en-US"/>
-        </w:rPr>
-        <w:t>D</w:t>
-      </w:r>
-      <w:r>
-        <w:t xml:space="preserve"> решетки </w:t>
-      </w:r>
-      <w:proofErr w:type="spellStart"/>
-      <w:r>
-        <w:t>наночастиц</w:t>
-      </w:r>
-      <w:proofErr w:type="spellEnd"/>
-      <w:r>
-        <w:t xml:space="preserve"> и слоя </w:t>
-      </w:r>
-      <w:proofErr w:type="spellStart"/>
-      <w:r>
-        <w:t>железо-иттриевого</w:t>
-      </w:r>
-      <w:proofErr w:type="spellEnd"/>
-      <w:r>
-        <w:t xml:space="preserve"> граната наблюдается лине</w:t>
-      </w:r>
-      <w:r>
-        <w:t>й</w:t>
-      </w:r>
-      <w:r>
-        <w:t xml:space="preserve">ный по намагниченности </w:t>
-      </w:r>
-      <w:proofErr w:type="spellStart"/>
-      <w:r>
-        <w:t>интенсивностный</w:t>
-      </w:r>
-      <w:proofErr w:type="spellEnd"/>
-      <w:r>
-        <w:t xml:space="preserve"> эффект в проходящем свете, обусловленный выраженной </w:t>
-      </w:r>
-      <w:proofErr w:type="spellStart"/>
-      <w:r>
-        <w:t>ассиметрией</w:t>
-      </w:r>
-      <w:proofErr w:type="spellEnd"/>
-      <w:r>
-        <w:t xml:space="preserve"> границ раздела слоя </w:t>
-      </w:r>
-      <w:proofErr w:type="spellStart"/>
-      <w:r>
-        <w:t>железо-иттриевого</w:t>
-      </w:r>
-      <w:proofErr w:type="spellEnd"/>
-      <w:r>
-        <w:t xml:space="preserve"> граната</w:t>
-      </w:r>
-    </w:p>
-    <w:p>
-      <w:pPr>
-        <w:pStyle w:val="a3"/>
-        <w:ind w:left="1418"/>
-      </w:pPr>
-      <w:r>
-        <w:t xml:space="preserve">2. </w:t>
-      </w:r>
-      <w:r>
-        <w:t xml:space="preserve">Взаимная ориентация решетки </w:t>
-      </w:r>
-      <w:proofErr w:type="spellStart"/>
-      <w:r>
-        <w:t>наночастиц</w:t>
-      </w:r>
-      <w:proofErr w:type="spellEnd"/>
-      <w:r>
-        <w:t xml:space="preserve">  и поляризации падающего излучения определяет спектральное положение решеточного поверхностного </w:t>
-      </w:r>
-      <w:proofErr w:type="spellStart"/>
-      <w:r>
-        <w:t>плазмонного</w:t>
-      </w:r>
-      <w:proofErr w:type="spellEnd"/>
-      <w:r>
-        <w:t xml:space="preserve"> резонанса.</w:t>
-      </w:r>
-    </w:p>
-    <w:p>
-      <w:pPr>
-        <w:pStyle w:val="a3"/>
-        <w:ind w:left="1418"/>
-      </w:pPr>
-      <w:r>
-        <w:t xml:space="preserve">3. </w:t>
-      </w:r>
-      <w:r>
-        <w:t>И</w:t>
-      </w:r>
-      <w:r>
-        <w:t>нтенсивность</w:t>
-      </w:r>
-      <w:r>
-        <w:t xml:space="preserve"> </w:t>
-      </w:r>
-      <w:r>
-        <w:t>генерации</w:t>
-      </w:r>
-      <w:r>
-        <w:t xml:space="preserve"> второй гармоники (ВГ) </w:t>
-      </w:r>
-      <w:r>
-        <w:t>резонансно</w:t>
-      </w:r>
-      <w:r>
-        <w:t xml:space="preserve"> в</w:t>
-      </w:r>
-      <w:r>
-        <w:t>озрастает</w:t>
-      </w:r>
-      <w:r>
-        <w:t xml:space="preserve"> </w:t>
-      </w:r>
-      <w:r>
-        <w:t>при</w:t>
-      </w:r>
-      <w:r>
-        <w:t xml:space="preserve"> </w:t>
-      </w:r>
-      <w:r>
-        <w:t>возбуждении</w:t>
-      </w:r>
-      <w:r>
-        <w:t xml:space="preserve"> </w:t>
-      </w:r>
-      <w:r>
-        <w:t>решеточного</w:t>
-      </w:r>
-      <w:r>
-        <w:t xml:space="preserve"> </w:t>
-      </w:r>
-      <w:r>
-        <w:t>плазмона</w:t>
-      </w:r>
-      <w:r>
-        <w:t xml:space="preserve"> </w:t>
-      </w:r>
-      <w:r>
-        <w:t>в</w:t>
-      </w:r>
-      <w:r>
-        <w:t xml:space="preserve"> </w:t>
-      </w:r>
-      <w:r>
-        <w:t>структуре</w:t>
-      </w:r>
-      <w:r>
-        <w:t>,</w:t>
-      </w:r>
-      <w:r>
-        <w:t xml:space="preserve"> состоящей</w:t>
-      </w:r>
-      <w:r>
-        <w:t xml:space="preserve"> </w:t>
-      </w:r>
-      <w:r>
-        <w:t xml:space="preserve">из золотых </w:t>
-      </w:r>
-      <w:proofErr w:type="spellStart"/>
-      <w:r>
-        <w:t>нанодиском</w:t>
-      </w:r>
-      <w:proofErr w:type="spellEnd"/>
-      <w:r>
-        <w:t xml:space="preserve"> и </w:t>
-      </w:r>
-      <w:r>
-        <w:t>сло</w:t>
-      </w:r>
-      <w:r>
-        <w:t>я</w:t>
-      </w:r>
-      <w:r>
-        <w:t xml:space="preserve"> </w:t>
-      </w:r>
-      <w:proofErr w:type="spellStart"/>
-      <w:r>
-        <w:t>Bi:YIG</w:t>
-      </w:r>
-      <w:proofErr w:type="spellEnd"/>
-      <w:r>
-        <w:t xml:space="preserve">. </w:t>
-      </w:r>
-      <w:proofErr w:type="spellStart"/>
-      <w:r>
-        <w:t>Маг-нитоиндуцированный</w:t>
-      </w:r>
-      <w:proofErr w:type="spellEnd"/>
-      <w:r>
-        <w:t xml:space="preserve"> </w:t>
-      </w:r>
-      <w:r>
-        <w:t>спектральный</w:t>
-      </w:r>
-      <w:r>
-        <w:t xml:space="preserve"> </w:t>
-      </w:r>
-      <w:r>
-        <w:t>сдвиг</w:t>
-      </w:r>
-      <w:r>
-        <w:t xml:space="preserve"> </w:t>
-      </w:r>
-      <w:r>
-        <w:t>максимума интенсивности</w:t>
-      </w:r>
-      <w:r>
-        <w:t xml:space="preserve"> </w:t>
-      </w:r>
-      <w:r>
-        <w:t>ВГ не</w:t>
-      </w:r>
-      <w:r>
-        <w:t xml:space="preserve"> </w:t>
-      </w:r>
-      <w:r>
-        <w:t>может</w:t>
-      </w:r>
-      <w:r>
-        <w:t xml:space="preserve"> </w:t>
-      </w:r>
-      <w:r>
-        <w:t>быть</w:t>
-      </w:r>
-      <w:r>
-        <w:t xml:space="preserve"> </w:t>
-      </w:r>
-      <w:r>
-        <w:t>следствием</w:t>
-      </w:r>
-      <w:r>
-        <w:t xml:space="preserve"> </w:t>
-      </w:r>
-      <w:proofErr w:type="spellStart"/>
-      <w:r>
-        <w:t>магнитоиндуцированного</w:t>
-      </w:r>
-      <w:proofErr w:type="spellEnd"/>
-      <w:r>
-        <w:t xml:space="preserve"> </w:t>
-      </w:r>
-      <w:r>
-        <w:t>изменения диэлектрической проницаемости граната</w:t>
-      </w:r>
-      <w:r>
-        <w:t xml:space="preserve"> </w:t>
-      </w:r>
-      <w:r>
-        <w:t>Наблюдаемые</w:t>
-      </w:r>
-      <w:r>
-        <w:t xml:space="preserve"> </w:t>
-      </w:r>
-      <w:r>
-        <w:t>эффекты</w:t>
-      </w:r>
-      <w:r>
-        <w:t xml:space="preserve"> </w:t>
-      </w:r>
-      <w:r>
-        <w:t>объясняются</w:t>
-      </w:r>
-      <w:r>
-        <w:t xml:space="preserve"> </w:t>
-      </w:r>
-      <w:r>
-        <w:t>с</w:t>
-      </w:r>
-      <w:r>
-        <w:t xml:space="preserve"> </w:t>
-      </w:r>
-      <w:r>
-        <w:t>помощью</w:t>
-      </w:r>
-      <w:r>
-        <w:t xml:space="preserve"> </w:t>
-      </w:r>
-      <w:r>
-        <w:t>разного</w:t>
-      </w:r>
-      <w:r>
-        <w:t xml:space="preserve"> </w:t>
-      </w:r>
-      <w:r>
-        <w:t>спектрального</w:t>
-      </w:r>
-      <w:r>
-        <w:t xml:space="preserve"> </w:t>
-      </w:r>
-      <w:r>
-        <w:t>поведения</w:t>
-      </w:r>
-      <w:r>
-        <w:t xml:space="preserve"> </w:t>
-      </w:r>
-      <w:r>
-        <w:t>амплитуд</w:t>
-      </w:r>
-      <w:r>
-        <w:t xml:space="preserve"> </w:t>
-      </w:r>
-      <w:r>
-        <w:t>и</w:t>
-      </w:r>
-      <w:r>
-        <w:t xml:space="preserve"> </w:t>
-      </w:r>
-      <w:r>
-        <w:t>фаз</w:t>
-      </w:r>
-      <w:r>
-        <w:t xml:space="preserve"> </w:t>
-      </w:r>
-      <w:r>
-        <w:t>резонансного</w:t>
-      </w:r>
-      <w:r>
-        <w:t xml:space="preserve"> </w:t>
-      </w:r>
-      <w:r>
-        <w:t>и</w:t>
-      </w:r>
-      <w:r>
-        <w:t xml:space="preserve"> </w:t>
-      </w:r>
-      <w:r>
-        <w:t>нерезонансного</w:t>
-      </w:r>
-      <w:r>
-        <w:t xml:space="preserve"> </w:t>
-      </w:r>
-      <w:r>
-        <w:t>вкладов</w:t>
-      </w:r>
-      <w:r>
-        <w:t xml:space="preserve"> </w:t>
-      </w:r>
-      <w:r>
-        <w:t>в</w:t>
-      </w:r>
-      <w:r>
-        <w:t xml:space="preserve"> </w:t>
-      </w:r>
-      <w:r>
-        <w:t>генерацию</w:t>
-      </w:r>
-      <w:r>
-        <w:t xml:space="preserve"> </w:t>
-      </w:r>
-      <w:r>
-        <w:t>ВГ</w:t>
-      </w:r>
-      <w:r>
-        <w:t>.</w:t>
-      </w:r>
-    </w:p>
-    <w:p>
-      <w:pPr>
-        <w:pStyle w:val="a3"/>
+    </w:p>
+    <w:p>
+      <w:pPr>
+        <w:pStyle w:val="ListParagraph"/>
         <w:ind w:left="1418"/>
       </w:pPr>
       <w:r>
@@ -1111,7 +1093,7 @@
     </w:p>
     <w:p>
       <w:pPr>
-        <w:pStyle w:val="a3"/>
+        <w:pStyle w:val="ListParagraph"/>
         <w:ind w:left="1418"/>
         <w:rPr>
           <w:szCs w:val="24"/>
@@ -1213,12 +1195,7 @@
     </w:p>
     <w:p>
       <w:r>
-        <w:t xml:space="preserve">Все представленные в диссертации результаты получены автором лично или при его определяющем участии. Содержание диссертации и основные положения, выносимые на защиту, отражают персональный вклад автора в опубликованные работы. Подготовка к публикации полученных результатов проводилась </w:t>
-      </w:r>
-    </w:p>
-    <w:p>
-      <w:r>
-        <w:t>совместно с соавторами, при этом вклад диссертанта был определяющим.</w:t>
+        <w:t>Все представленные в диссертации результаты получены автором лично или при его определяющем участии. Содержание диссертации и основные положения, выносимые на защиту, отражают персональный вклад автора в опубликованные работы. Подготовка к публикации полученных результатов проводилась совместно с соавторами, при этом вклад диссертанта был определяющим.</w:t>
       </w:r>
     </w:p>
     <w:p/>
@@ -1230,7 +1207,7 @@
         <w:t>Достоверность  результатов</w:t>
       </w:r>
       <w:r>
-        <w:t xml:space="preserve"> обусловлена адекватностью использованных физических  моделей и математических методов, выбранных для решения поставленных задач, корректностью использованных приближений, а также с соответствием результатов численных  расчетов и экспериментальных данных. Все используемые в экспериментах измерительные приборы были протестированы и откалиброваны, их инструментальная погрешность определялась независимо в ходе тестовых экспериментов с заведомо предсказуемыми результатами. Эксперименты выполнялись многократно с повторяемыми результатами. Результаты опубликованы в рецензируемых журналах, обсуждены на международных конференциях.</w:t>
+        <w:t xml:space="preserve"> обусловлена адекватностью использованных физических моделей и математических методов, выбранных для решения поставленных задач, корректностью использованных приближений, а также с соответствием результатов численных  расчетов и экспериментальных данных. Все используемые в экспериментах измерительные приборы были протестированы и откалиброваны, их инструментальная погрешность определялась независимо в ходе тестовых экспериментов с заведомо предсказуемыми результатами. Эксперименты выполнялись многократно с повторяемыми результатами. Результаты опубликованы в рецензируемых журналах, обсуждены на международных конференциях.</w:t>
       </w:r>
     </w:p>
     <w:p>
@@ -1248,10 +1225,10 @@
         <w:t>ли</w:t>
       </w:r>
       <w:r>
-        <w:t>тературы. Работа содержит  страницы, включает рисунков,</w:t>
-      </w:r>
-      <w:r>
-        <w:t xml:space="preserve"> таблицы и  библиографических ссылок.</w:t>
+        <w:t>тературы. Работа содержит страницы, включает рисунков,</w:t>
+      </w:r>
+      <w:r>
+        <w:t xml:space="preserve"> таблицы и библиографических ссылок.</w:t>
       </w:r>
     </w:p>
     <w:p>
@@ -1281,11 +1258,11 @@
         <w:t xml:space="preserve">Глава 1 представляет собой обзор теоретических и экспериментальных работ, посвященных общим свойствам </w:t>
       </w:r>
       <w:r>
-        <w:t xml:space="preserve">поверхностных </w:t>
-      </w:r>
-      <w:proofErr w:type="spellStart"/>
-      <w:r>
-        <w:t>плазмон-поляритонов</w:t>
+        <w:t>поверхностных плазмон-</w:t>
+      </w:r>
+      <w:proofErr w:type="spellStart"/>
+      <w:r>
+        <w:t>поляритонов</w:t>
       </w:r>
       <w:proofErr w:type="spellEnd"/>
       <w:r>
@@ -1382,15 +1359,7 @@
         <w:t xml:space="preserve"> </w:t>
       </w:r>
       <w:r>
-        <w:t xml:space="preserve">в слое </w:t>
-      </w:r>
-      <w:proofErr w:type="spellStart"/>
-      <w:r>
-        <w:t>железо-иттриевого</w:t>
-      </w:r>
-      <w:proofErr w:type="spellEnd"/>
-      <w:r>
-        <w:t xml:space="preserve"> граната и 1</w:t>
+        <w:t>в слое железо-иттриевого граната и 1</w:t>
       </w:r>
       <w:r>
         <w:rPr>
@@ -1441,15 +1410,7 @@
       </w:r>
       <w:proofErr w:type="spellEnd"/>
       <w:r>
-        <w:t xml:space="preserve"> в слое </w:t>
-      </w:r>
-      <w:proofErr w:type="spellStart"/>
-      <w:r>
-        <w:t>железо-иттриевого</w:t>
-      </w:r>
-      <w:proofErr w:type="spellEnd"/>
-      <w:r>
-        <w:t xml:space="preserve"> граната.</w:t>
+        <w:t xml:space="preserve"> в слое железо-иттриевого граната.</w:t>
       </w:r>
     </w:p>
     <w:p>
@@ -1471,15 +1432,7 @@
       </w:r>
       <w:proofErr w:type="spellEnd"/>
       <w:r>
-        <w:t xml:space="preserve">. В главе приведены способы увеличения чувствительности </w:t>
-      </w:r>
-      <w:proofErr w:type="spellStart"/>
-      <w:r>
-        <w:t>биосенсоров</w:t>
-      </w:r>
-      <w:proofErr w:type="spellEnd"/>
-      <w:r>
-        <w:t xml:space="preserve"> с помощью оптимизации геометрии сенсоров, а также измерением магнитооптического отклика в магнитооптических </w:t>
+        <w:t xml:space="preserve">. В главе приведены способы увеличения чувствительности биосенсоров с помощью оптимизации геометрии сенсоров, а также измерением магнитооптического отклика в магнитооптических </w:t>
       </w:r>
       <w:proofErr w:type="spellStart"/>
       <w:r>
@@ -1654,17 +1607,11 @@
       </w:r>
     </w:p>
     <w:p>
-      <w:pPr>
-        <w:rPr>
-          <w:lang w:val="en-US"/>
-        </w:rPr>
-      </w:pPr>
-      <w:r>
-        <w:t>периодических изданий ВАК [П1-П4</w:t>
-      </w:r>
-      <w:r>
-        <w:t>]</w:t>
-      </w:r>
+      <w:r>
+        <w:t xml:space="preserve">периодических изданий ВАК </w:t>
+      </w:r>
+      <w:bookmarkStart w:id="0" w:name="_GoBack"/>
+      <w:bookmarkEnd w:id="0"/>
     </w:p>
     <w:p>
       <w:pPr>
@@ -2050,7 +1997,7 @@
 </file>
 
 <file path=word/numbering.xml><?xml version="1.0" encoding="utf-8"?>
-<w:numbering xmlns:ve="http://schemas.openxmlformats.org/markup-compatibility/2006" xmlns:o="urn:schemas-microsoft-com:office:office" xmlns:r="http://schemas.openxmlformats.org/officeDocument/2006/relationships" xmlns:m="http://schemas.openxmlformats.org/officeDocument/2006/math" xmlns:v="urn:schemas-microsoft-com:vml" xmlns:wp="http://schemas.openxmlformats.org/drawingml/2006/wordprocessingDrawing" xmlns:w10="urn:schemas-microsoft-com:office:word" xmlns:w="http://schemas.openxmlformats.org/wordprocessingml/2006/main" xmlns:wne="http://schemas.microsoft.com/office/word/2006/wordml">
+<w:numbering xmlns:wpc="http://schemas.microsoft.com/office/word/2010/wordprocessingCanvas" xmlns:mc="http://schemas.openxmlformats.org/markup-compatibility/2006" xmlns:o="urn:schemas-microsoft-com:office:office" xmlns:r="http://schemas.openxmlformats.org/officeDocument/2006/relationships" xmlns:m="http://schemas.openxmlformats.org/officeDocument/2006/math" xmlns:v="urn:schemas-microsoft-com:vml" xmlns:wp14="http://schemas.microsoft.com/office/word/2010/wordprocessingDrawing" xmlns:wp="http://schemas.openxmlformats.org/drawingml/2006/wordprocessingDrawing" xmlns:w10="urn:schemas-microsoft-com:office:word" xmlns:w="http://schemas.openxmlformats.org/wordprocessingml/2006/main" xmlns:w14="http://schemas.microsoft.com/office/word/2010/wordml" xmlns:w15="http://schemas.microsoft.com/office/word/2012/wordml" xmlns:wpg="http://schemas.microsoft.com/office/word/2010/wordprocessingGroup" xmlns:wpi="http://schemas.microsoft.com/office/word/2010/wordprocessingInk" xmlns:wne="http://schemas.microsoft.com/office/word/2006/wordml" xmlns:wps="http://schemas.microsoft.com/office/word/2010/wordprocessingShape" mc:Ignorable="w14 w15 wp14">
   <w:abstractNum w:abstractNumId="0">
     <w:nsid w:val="59670D29"/>
     <w:multiLevelType w:val="hybridMultilevel"/>
@@ -2287,7 +2234,7 @@
 </file>
 
 <file path=word/styles.xml><?xml version="1.0" encoding="utf-8"?>
-<w:styles xmlns:r="http://schemas.openxmlformats.org/officeDocument/2006/relationships" xmlns:w="http://schemas.openxmlformats.org/wordprocessingml/2006/main">
+<w:styles xmlns:mc="http://schemas.openxmlformats.org/markup-compatibility/2006" xmlns:r="http://schemas.openxmlformats.org/officeDocument/2006/relationships" xmlns:w="http://schemas.openxmlformats.org/wordprocessingml/2006/main" xmlns:w14="http://schemas.microsoft.com/office/word/2010/wordml" xmlns:w15="http://schemas.microsoft.com/office/word/2012/wordml" mc:Ignorable="w14 w15">
   <w:docDefaults>
     <w:rPrDefault>
       <w:rPr>
@@ -2303,146 +2250,380 @@
       </w:pPr>
     </w:pPrDefault>
   </w:docDefaults>
-  <w:latentStyles w:defLockedState="0" w:defUIPriority="99" w:defSemiHidden="1" w:defUnhideWhenUsed="1" w:defQFormat="0" w:count="267">
-    <w:lsdException w:name="Normal" w:semiHidden="0" w:uiPriority="0" w:unhideWhenUsed="0" w:qFormat="1"/>
-    <w:lsdException w:name="heading 1" w:semiHidden="0" w:uiPriority="9" w:unhideWhenUsed="0" w:qFormat="1"/>
-    <w:lsdException w:name="heading 2" w:uiPriority="9" w:qFormat="1"/>
-    <w:lsdException w:name="heading 3" w:uiPriority="9" w:qFormat="1"/>
-    <w:lsdException w:name="heading 4" w:uiPriority="9" w:qFormat="1"/>
-    <w:lsdException w:name="heading 5" w:uiPriority="9" w:qFormat="1"/>
-    <w:lsdException w:name="heading 6" w:uiPriority="9" w:qFormat="1"/>
-    <w:lsdException w:name="heading 7" w:uiPriority="9" w:qFormat="1"/>
-    <w:lsdException w:name="heading 8" w:uiPriority="9" w:qFormat="1"/>
-    <w:lsdException w:name="heading 9" w:uiPriority="9" w:qFormat="1"/>
-    <w:lsdException w:name="toc 1" w:uiPriority="39"/>
-    <w:lsdException w:name="toc 2" w:uiPriority="39"/>
-    <w:lsdException w:name="toc 3" w:uiPriority="39"/>
-    <w:lsdException w:name="toc 4" w:uiPriority="39"/>
-    <w:lsdException w:name="toc 5" w:uiPriority="39"/>
-    <w:lsdException w:name="toc 6" w:uiPriority="39"/>
-    <w:lsdException w:name="toc 7" w:uiPriority="39"/>
-    <w:lsdException w:name="toc 8" w:uiPriority="39"/>
-    <w:lsdException w:name="toc 9" w:uiPriority="39"/>
-    <w:lsdException w:name="caption" w:uiPriority="35" w:qFormat="1"/>
-    <w:lsdException w:name="Title" w:semiHidden="0" w:uiPriority="10" w:unhideWhenUsed="0" w:qFormat="1"/>
-    <w:lsdException w:name="Default Paragraph Font" w:uiPriority="1"/>
-    <w:lsdException w:name="Subtitle" w:semiHidden="0" w:uiPriority="11" w:unhideWhenUsed="0" w:qFormat="1"/>
-    <w:lsdException w:name="Strong" w:semiHidden="0" w:uiPriority="22" w:unhideWhenUsed="0" w:qFormat="1"/>
-    <w:lsdException w:name="Emphasis" w:semiHidden="0" w:uiPriority="20" w:unhideWhenUsed="0" w:qFormat="1"/>
-    <w:lsdException w:name="Table Grid" w:semiHidden="0" w:uiPriority="59" w:unhideWhenUsed="0"/>
-    <w:lsdException w:name="Placeholder Text" w:unhideWhenUsed="0"/>
-    <w:lsdException w:name="No Spacing" w:semiHidden="0" w:uiPriority="1" w:unhideWhenUsed="0" w:qFormat="1"/>
-    <w:lsdException w:name="Light Shading" w:semiHidden="0" w:uiPriority="60" w:unhideWhenUsed="0"/>
-    <w:lsdException w:name="Light List" w:semiHidden="0" w:uiPriority="61" w:unhideWhenUsed="0"/>
-    <w:lsdException w:name="Light Grid" w:semiHidden="0" w:uiPriority="62" w:unhideWhenUsed="0"/>
-    <w:lsdException w:name="Medium Shading 1" w:semiHidden="0" w:uiPriority="63" w:unhideWhenUsed="0"/>
-    <w:lsdException w:name="Medium Shading 2" w:semiHidden="0" w:uiPriority="64" w:unhideWhenUsed="0"/>
-    <w:lsdException w:name="Medium List 1" w:semiHidden="0" w:uiPriority="65" w:unhideWhenUsed="0"/>
-    <w:lsdException w:name="Medium List 2" w:semiHidden="0" w:uiPriority="66" w:unhideWhenUsed="0"/>
-    <w:lsdException w:name="Medium Grid 1" w:semiHidden="0" w:uiPriority="67" w:unhideWhenUsed="0"/>
-    <w:lsdException w:name="Medium Grid 2" w:semiHidden="0" w:uiPriority="68" w:unhideWhenUsed="0"/>
-    <w:lsdException w:name="Medium Grid 3" w:semiHidden="0" w:uiPriority="69" w:unhideWhenUsed="0"/>
-    <w:lsdException w:name="Dark List" w:semiHidden="0" w:uiPriority="70" w:unhideWhenUsed="0"/>
-    <w:lsdException w:name="Colorful Shading" w:semiHidden="0" w:uiPriority="71" w:unhideWhenUsed="0"/>
-    <w:lsdException w:name="Colorful List" w:semiHidden="0" w:uiPriority="72" w:unhideWhenUsed="0"/>
-    <w:lsdException w:name="Colorful Grid" w:semiHidden="0" w:uiPriority="73" w:unhideWhenUsed="0"/>
-    <w:lsdException w:name="Light Shading Accent 1" w:semiHidden="0" w:uiPriority="60" w:unhideWhenUsed="0"/>
-    <w:lsdException w:name="Light List Accent 1" w:semiHidden="0" w:uiPriority="61" w:unhideWhenUsed="0"/>
-    <w:lsdException w:name="Light Grid Accent 1" w:semiHidden="0" w:uiPriority="62" w:unhideWhenUsed="0"/>
-    <w:lsdException w:name="Medium Shading 1 Accent 1" w:semiHidden="0" w:uiPriority="63" w:unhideWhenUsed="0"/>
-    <w:lsdException w:name="Medium Shading 2 Accent 1" w:semiHidden="0" w:uiPriority="64" w:unhideWhenUsed="0"/>
-    <w:lsdException w:name="Medium List 1 Accent 1" w:semiHidden="0" w:uiPriority="65" w:unhideWhenUsed="0"/>
-    <w:lsdException w:name="Revision" w:unhideWhenUsed="0"/>
-    <w:lsdException w:name="List Paragraph" w:semiHidden="0" w:uiPriority="34" w:unhideWhenUsed="0" w:qFormat="1"/>
-    <w:lsdException w:name="Quote" w:semiHidden="0" w:uiPriority="29" w:unhideWhenUsed="0" w:qFormat="1"/>
-    <w:lsdException w:name="Intense Quote" w:semiHidden="0" w:uiPriority="30" w:unhideWhenUsed="0" w:qFormat="1"/>
-    <w:lsdException w:name="Medium List 2 Accent 1" w:semiHidden="0" w:uiPriority="66" w:unhideWhenUsed="0"/>
-    <w:lsdException w:name="Medium Grid 1 Accent 1" w:semiHidden="0" w:uiPriority="67" w:unhideWhenUsed="0"/>
-    <w:lsdException w:name="Medium Grid 2 Accent 1" w:semiHidden="0" w:uiPriority="68" w:unhideWhenUsed="0"/>
-    <w:lsdException w:name="Medium Grid 3 Accent 1" w:semiHidden="0" w:uiPriority="69" w:unhideWhenUsed="0"/>
-    <w:lsdException w:name="Dark List Accent 1" w:semiHidden="0" w:uiPriority="70" w:unhideWhenUsed="0"/>
-    <w:lsdException w:name="Colorful Shading Accent 1" w:semiHidden="0" w:uiPriority="71" w:unhideWhenUsed="0"/>
-    <w:lsdException w:name="Colorful List Accent 1" w:semiHidden="0" w:uiPriority="72" w:unhideWhenUsed="0"/>
-    <w:lsdException w:name="Colorful Grid Accent 1" w:semiHidden="0" w:uiPriority="73" w:unhideWhenUsed="0"/>
-    <w:lsdException w:name="Light Shading Accent 2" w:semiHidden="0" w:uiPriority="60" w:unhideWhenUsed="0"/>
-    <w:lsdException w:name="Light List Accent 2" w:semiHidden="0" w:uiPriority="61" w:unhideWhenUsed="0"/>
-    <w:lsdException w:name="Light Grid Accent 2" w:semiHidden="0" w:uiPriority="62" w:unhideWhenUsed="0"/>
-    <w:lsdException w:name="Medium Shading 1 Accent 2" w:semiHidden="0" w:uiPriority="63" w:unhideWhenUsed="0"/>
-    <w:lsdException w:name="Medium Shading 2 Accent 2" w:semiHidden="0" w:uiPriority="64" w:unhideWhenUsed="0"/>
-    <w:lsdException w:name="Medium List 1 Accent 2" w:semiHidden="0" w:uiPriority="65" w:unhideWhenUsed="0"/>
-    <w:lsdException w:name="Medium List 2 Accent 2" w:semiHidden="0" w:uiPriority="66" w:unhideWhenUsed="0"/>
-    <w:lsdException w:name="Medium Grid 1 Accent 2" w:semiHidden="0" w:uiPriority="67" w:unhideWhenUsed="0"/>
-    <w:lsdException w:name="Medium Grid 2 Accent 2" w:semiHidden="0" w:uiPriority="68" w:unhideWhenUsed="0"/>
-    <w:lsdException w:name="Medium Grid 3 Accent 2" w:semiHidden="0" w:uiPriority="69" w:unhideWhenUsed="0"/>
-    <w:lsdException w:name="Dark List Accent 2" w:semiHidden="0" w:uiPriority="70" w:unhideWhenUsed="0"/>
-    <w:lsdException w:name="Colorful Shading Accent 2" w:semiHidden="0" w:uiPriority="71" w:unhideWhenUsed="0"/>
-    <w:lsdException w:name="Colorful List Accent 2" w:semiHidden="0" w:uiPriority="72" w:unhideWhenUsed="0"/>
-    <w:lsdException w:name="Colorful Grid Accent 2" w:semiHidden="0" w:uiPriority="73" w:unhideWhenUsed="0"/>
-    <w:lsdException w:name="Light Shading Accent 3" w:semiHidden="0" w:uiPriority="60" w:unhideWhenUsed="0"/>
-    <w:lsdException w:name="Light List Accent 3" w:semiHidden="0" w:uiPriority="61" w:unhideWhenUsed="0"/>
-    <w:lsdException w:name="Light Grid Accent 3" w:semiHidden="0" w:uiPriority="62" w:unhideWhenUsed="0"/>
-    <w:lsdException w:name="Medium Shading 1 Accent 3" w:semiHidden="0" w:uiPriority="63" w:unhideWhenUsed="0"/>
-    <w:lsdException w:name="Medium Shading 2 Accent 3" w:semiHidden="0" w:uiPriority="64" w:unhideWhenUsed="0"/>
-    <w:lsdException w:name="Medium List 1 Accent 3" w:semiHidden="0" w:uiPriority="65" w:unhideWhenUsed="0"/>
-    <w:lsdException w:name="Medium List 2 Accent 3" w:semiHidden="0" w:uiPriority="66" w:unhideWhenUsed="0"/>
-    <w:lsdException w:name="Medium Grid 1 Accent 3" w:semiHidden="0" w:uiPriority="67" w:unhideWhenUsed="0"/>
-    <w:lsdException w:name="Medium Grid 2 Accent 3" w:semiHidden="0" w:uiPriority="68" w:unhideWhenUsed="0"/>
-    <w:lsdException w:name="Medium Grid 3 Accent 3" w:semiHidden="0" w:uiPriority="69" w:unhideWhenUsed="0"/>
-    <w:lsdException w:name="Dark List Accent 3" w:semiHidden="0" w:uiPriority="70" w:unhideWhenUsed="0"/>
-    <w:lsdException w:name="Colorful Shading Accent 3" w:semiHidden="0" w:uiPriority="71" w:unhideWhenUsed="0"/>
-    <w:lsdException w:name="Colorful List Accent 3" w:semiHidden="0" w:uiPriority="72" w:unhideWhenUsed="0"/>
-    <w:lsdException w:name="Colorful Grid Accent 3" w:semiHidden="0" w:uiPriority="73" w:unhideWhenUsed="0"/>
-    <w:lsdException w:name="Light Shading Accent 4" w:semiHidden="0" w:uiPriority="60" w:unhideWhenUsed="0"/>
-    <w:lsdException w:name="Light List Accent 4" w:semiHidden="0" w:uiPriority="61" w:unhideWhenUsed="0"/>
-    <w:lsdException w:name="Light Grid Accent 4" w:semiHidden="0" w:uiPriority="62" w:unhideWhenUsed="0"/>
-    <w:lsdException w:name="Medium Shading 1 Accent 4" w:semiHidden="0" w:uiPriority="63" w:unhideWhenUsed="0"/>
-    <w:lsdException w:name="Medium Shading 2 Accent 4" w:semiHidden="0" w:uiPriority="64" w:unhideWhenUsed="0"/>
-    <w:lsdException w:name="Medium List 1 Accent 4" w:semiHidden="0" w:uiPriority="65" w:unhideWhenUsed="0"/>
-    <w:lsdException w:name="Medium List 2 Accent 4" w:semiHidden="0" w:uiPriority="66" w:unhideWhenUsed="0"/>
-    <w:lsdException w:name="Medium Grid 1 Accent 4" w:semiHidden="0" w:uiPriority="67" w:unhideWhenUsed="0"/>
-    <w:lsdException w:name="Medium Grid 2 Accent 4" w:semiHidden="0" w:uiPriority="68" w:unhideWhenUsed="0"/>
-    <w:lsdException w:name="Medium Grid 3 Accent 4" w:semiHidden="0" w:uiPriority="69" w:unhideWhenUsed="0"/>
-    <w:lsdException w:name="Dark List Accent 4" w:semiHidden="0" w:uiPriority="70" w:unhideWhenUsed="0"/>
-    <w:lsdException w:name="Colorful Shading Accent 4" w:semiHidden="0" w:uiPriority="71" w:unhideWhenUsed="0"/>
-    <w:lsdException w:name="Colorful List Accent 4" w:semiHidden="0" w:uiPriority="72" w:unhideWhenUsed="0"/>
-    <w:lsdException w:name="Colorful Grid Accent 4" w:semiHidden="0" w:uiPriority="73" w:unhideWhenUsed="0"/>
-    <w:lsdException w:name="Light Shading Accent 5" w:semiHidden="0" w:uiPriority="60" w:unhideWhenUsed="0"/>
-    <w:lsdException w:name="Light List Accent 5" w:semiHidden="0" w:uiPriority="61" w:unhideWhenUsed="0"/>
-    <w:lsdException w:name="Light Grid Accent 5" w:semiHidden="0" w:uiPriority="62" w:unhideWhenUsed="0"/>
-    <w:lsdException w:name="Medium Shading 1 Accent 5" w:semiHidden="0" w:uiPriority="63" w:unhideWhenUsed="0"/>
-    <w:lsdException w:name="Medium Shading 2 Accent 5" w:semiHidden="0" w:uiPriority="64" w:unhideWhenUsed="0"/>
-    <w:lsdException w:name="Medium List 1 Accent 5" w:semiHidden="0" w:uiPriority="65" w:unhideWhenUsed="0"/>
-    <w:lsdException w:name="Medium List 2 Accent 5" w:semiHidden="0" w:uiPriority="66" w:unhideWhenUsed="0"/>
-    <w:lsdException w:name="Medium Grid 1 Accent 5" w:semiHidden="0" w:uiPriority="67" w:unhideWhenUsed="0"/>
-    <w:lsdException w:name="Medium Grid 2 Accent 5" w:semiHidden="0" w:uiPriority="68" w:unhideWhenUsed="0"/>
-    <w:lsdException w:name="Medium Grid 3 Accent 5" w:semiHidden="0" w:uiPriority="69" w:unhideWhenUsed="0"/>
-    <w:lsdException w:name="Dark List Accent 5" w:semiHidden="0" w:uiPriority="70" w:unhideWhenUsed="0"/>
-    <w:lsdException w:name="Colorful Shading Accent 5" w:semiHidden="0" w:uiPriority="71" w:unhideWhenUsed="0"/>
-    <w:lsdException w:name="Colorful List Accent 5" w:semiHidden="0" w:uiPriority="72" w:unhideWhenUsed="0"/>
-    <w:lsdException w:name="Colorful Grid Accent 5" w:semiHidden="0" w:uiPriority="73" w:unhideWhenUsed="0"/>
-    <w:lsdException w:name="Light Shading Accent 6" w:semiHidden="0" w:uiPriority="60" w:unhideWhenUsed="0"/>
-    <w:lsdException w:name="Light List Accent 6" w:semiHidden="0" w:uiPriority="61" w:unhideWhenUsed="0"/>
-    <w:lsdException w:name="Light Grid Accent 6" w:semiHidden="0" w:uiPriority="62" w:unhideWhenUsed="0"/>
-    <w:lsdException w:name="Medium Shading 1 Accent 6" w:semiHidden="0" w:uiPriority="63" w:unhideWhenUsed="0"/>
-    <w:lsdException w:name="Medium Shading 2 Accent 6" w:semiHidden="0" w:uiPriority="64" w:unhideWhenUsed="0"/>
-    <w:lsdException w:name="Medium List 1 Accent 6" w:semiHidden="0" w:uiPriority="65" w:unhideWhenUsed="0"/>
-    <w:lsdException w:name="Medium List 2 Accent 6" w:semiHidden="0" w:uiPriority="66" w:unhideWhenUsed="0"/>
-    <w:lsdException w:name="Medium Grid 1 Accent 6" w:semiHidden="0" w:uiPriority="67" w:unhideWhenUsed="0"/>
-    <w:lsdException w:name="Medium Grid 2 Accent 6" w:semiHidden="0" w:uiPriority="68" w:unhideWhenUsed="0"/>
-    <w:lsdException w:name="Medium Grid 3 Accent 6" w:semiHidden="0" w:uiPriority="69" w:unhideWhenUsed="0"/>
-    <w:lsdException w:name="Dark List Accent 6" w:semiHidden="0" w:uiPriority="70" w:unhideWhenUsed="0"/>
-    <w:lsdException w:name="Colorful Shading Accent 6" w:semiHidden="0" w:uiPriority="71" w:unhideWhenUsed="0"/>
-    <w:lsdException w:name="Colorful List Accent 6" w:semiHidden="0" w:uiPriority="72" w:unhideWhenUsed="0"/>
-    <w:lsdException w:name="Colorful Grid Accent 6" w:semiHidden="0" w:uiPriority="73" w:unhideWhenUsed="0"/>
-    <w:lsdException w:name="Subtle Emphasis" w:semiHidden="0" w:uiPriority="19" w:unhideWhenUsed="0" w:qFormat="1"/>
-    <w:lsdException w:name="Intense Emphasis" w:semiHidden="0" w:uiPriority="21" w:unhideWhenUsed="0" w:qFormat="1"/>
-    <w:lsdException w:name="Subtle Reference" w:semiHidden="0" w:uiPriority="31" w:unhideWhenUsed="0" w:qFormat="1"/>
-    <w:lsdException w:name="Intense Reference" w:semiHidden="0" w:uiPriority="32" w:unhideWhenUsed="0" w:qFormat="1"/>
-    <w:lsdException w:name="Book Title" w:semiHidden="0" w:uiPriority="33" w:unhideWhenUsed="0" w:qFormat="1"/>
-    <w:lsdException w:name="Bibliography" w:uiPriority="37"/>
-    <w:lsdException w:name="TOC Heading" w:uiPriority="39" w:qFormat="1"/>
+  <w:latentStyles w:defLockedState="0" w:defUIPriority="99" w:defSemiHidden="0" w:defUnhideWhenUsed="0" w:defQFormat="0" w:count="371">
+    <w:lsdException w:name="Normal" w:uiPriority="0" w:qFormat="1"/>
+    <w:lsdException w:name="heading 1" w:uiPriority="9" w:qFormat="1"/>
+    <w:lsdException w:name="heading 2" w:semiHidden="1" w:uiPriority="9" w:unhideWhenUsed="1" w:qFormat="1"/>
+    <w:lsdException w:name="heading 3" w:semiHidden="1" w:uiPriority="9" w:unhideWhenUsed="1" w:qFormat="1"/>
+    <w:lsdException w:name="heading 4" w:semiHidden="1" w:uiPriority="9" w:unhideWhenUsed="1" w:qFormat="1"/>
+    <w:lsdException w:name="heading 5" w:semiHidden="1" w:uiPriority="9" w:unhideWhenUsed="1" w:qFormat="1"/>
+    <w:lsdException w:name="heading 6" w:semiHidden="1" w:uiPriority="9" w:unhideWhenUsed="1" w:qFormat="1"/>
+    <w:lsdException w:name="heading 7" w:semiHidden="1" w:uiPriority="9" w:unhideWhenUsed="1" w:qFormat="1"/>
+    <w:lsdException w:name="heading 8" w:semiHidden="1" w:uiPriority="9" w:unhideWhenUsed="1" w:qFormat="1"/>
+    <w:lsdException w:name="heading 9" w:semiHidden="1" w:uiPriority="9" w:unhideWhenUsed="1" w:qFormat="1"/>
+    <w:lsdException w:name="index 1" w:semiHidden="1" w:unhideWhenUsed="1"/>
+    <w:lsdException w:name="index 2" w:semiHidden="1" w:unhideWhenUsed="1"/>
+    <w:lsdException w:name="index 3" w:semiHidden="1" w:unhideWhenUsed="1"/>
+    <w:lsdException w:name="index 4" w:semiHidden="1" w:unhideWhenUsed="1"/>
+    <w:lsdException w:name="index 5" w:semiHidden="1" w:unhideWhenUsed="1"/>
+    <w:lsdException w:name="index 6" w:semiHidden="1" w:unhideWhenUsed="1"/>
+    <w:lsdException w:name="index 7" w:semiHidden="1" w:unhideWhenUsed="1"/>
+    <w:lsdException w:name="index 8" w:semiHidden="1" w:unhideWhenUsed="1"/>
+    <w:lsdException w:name="index 9" w:semiHidden="1" w:unhideWhenUsed="1"/>
+    <w:lsdException w:name="toc 1" w:semiHidden="1" w:uiPriority="39" w:unhideWhenUsed="1"/>
+    <w:lsdException w:name="toc 2" w:semiHidden="1" w:uiPriority="39" w:unhideWhenUsed="1"/>
+    <w:lsdException w:name="toc 3" w:semiHidden="1" w:uiPriority="39" w:unhideWhenUsed="1"/>
+    <w:lsdException w:name="toc 4" w:semiHidden="1" w:uiPriority="39" w:unhideWhenUsed="1"/>
+    <w:lsdException w:name="toc 5" w:semiHidden="1" w:uiPriority="39" w:unhideWhenUsed="1"/>
+    <w:lsdException w:name="toc 6" w:semiHidden="1" w:uiPriority="39" w:unhideWhenUsed="1"/>
+    <w:lsdException w:name="toc 7" w:semiHidden="1" w:uiPriority="39" w:unhideWhenUsed="1"/>
+    <w:lsdException w:name="toc 8" w:semiHidden="1" w:uiPriority="39" w:unhideWhenUsed="1"/>
+    <w:lsdException w:name="toc 9" w:semiHidden="1" w:uiPriority="39" w:unhideWhenUsed="1"/>
+    <w:lsdException w:name="Normal Indent" w:semiHidden="1" w:unhideWhenUsed="1"/>
+    <w:lsdException w:name="footnote text" w:semiHidden="1" w:unhideWhenUsed="1"/>
+    <w:lsdException w:name="annotation text" w:semiHidden="1" w:unhideWhenUsed="1"/>
+    <w:lsdException w:name="header" w:semiHidden="1" w:unhideWhenUsed="1"/>
+    <w:lsdException w:name="footer" w:semiHidden="1" w:unhideWhenUsed="1"/>
+    <w:lsdException w:name="index heading" w:semiHidden="1" w:unhideWhenUsed="1"/>
+    <w:lsdException w:name="caption" w:semiHidden="1" w:uiPriority="35" w:unhideWhenUsed="1" w:qFormat="1"/>
+    <w:lsdException w:name="table of figures" w:semiHidden="1" w:unhideWhenUsed="1"/>
+    <w:lsdException w:name="envelope address" w:semiHidden="1" w:unhideWhenUsed="1"/>
+    <w:lsdException w:name="envelope return" w:semiHidden="1" w:unhideWhenUsed="1"/>
+    <w:lsdException w:name="footnote reference" w:semiHidden="1" w:unhideWhenUsed="1"/>
+    <w:lsdException w:name="annotation reference" w:semiHidden="1" w:unhideWhenUsed="1"/>
+    <w:lsdException w:name="line number" w:semiHidden="1" w:unhideWhenUsed="1"/>
+    <w:lsdException w:name="page number" w:semiHidden="1" w:unhideWhenUsed="1"/>
+    <w:lsdException w:name="endnote reference" w:semiHidden="1" w:unhideWhenUsed="1"/>
+    <w:lsdException w:name="endnote text" w:semiHidden="1" w:unhideWhenUsed="1"/>
+    <w:lsdException w:name="table of authorities" w:semiHidden="1" w:unhideWhenUsed="1"/>
+    <w:lsdException w:name="macro" w:semiHidden="1" w:unhideWhenUsed="1"/>
+    <w:lsdException w:name="toa heading" w:semiHidden="1" w:unhideWhenUsed="1"/>
+    <w:lsdException w:name="List" w:semiHidden="1" w:unhideWhenUsed="1"/>
+    <w:lsdException w:name="List Bullet" w:semiHidden="1" w:unhideWhenUsed="1"/>
+    <w:lsdException w:name="List Number" w:semiHidden="1" w:unhideWhenUsed="1"/>
+    <w:lsdException w:name="List 2" w:semiHidden="1" w:unhideWhenUsed="1"/>
+    <w:lsdException w:name="List 3" w:semiHidden="1" w:unhideWhenUsed="1"/>
+    <w:lsdException w:name="List 4" w:semiHidden="1" w:unhideWhenUsed="1"/>
+    <w:lsdException w:name="List 5" w:semiHidden="1" w:unhideWhenUsed="1"/>
+    <w:lsdException w:name="List Bullet 2" w:semiHidden="1" w:unhideWhenUsed="1"/>
+    <w:lsdException w:name="List Bullet 3" w:semiHidden="1" w:unhideWhenUsed="1"/>
+    <w:lsdException w:name="List Bullet 4" w:semiHidden="1" w:unhideWhenUsed="1"/>
+    <w:lsdException w:name="List Bullet 5" w:semiHidden="1" w:unhideWhenUsed="1"/>
+    <w:lsdException w:name="List Number 2" w:semiHidden="1" w:unhideWhenUsed="1"/>
+    <w:lsdException w:name="List Number 3" w:semiHidden="1" w:unhideWhenUsed="1"/>
+    <w:lsdException w:name="List Number 4" w:semiHidden="1" w:unhideWhenUsed="1"/>
+    <w:lsdException w:name="List Number 5" w:semiHidden="1" w:unhideWhenUsed="1"/>
+    <w:lsdException w:name="Title" w:uiPriority="10" w:qFormat="1"/>
+    <w:lsdException w:name="Closing" w:semiHidden="1" w:unhideWhenUsed="1"/>
+    <w:lsdException w:name="Signature" w:semiHidden="1" w:unhideWhenUsed="1"/>
+    <w:lsdException w:name="Default Paragraph Font" w:semiHidden="1" w:uiPriority="1" w:unhideWhenUsed="1"/>
+    <w:lsdException w:name="Body Text" w:semiHidden="1" w:unhideWhenUsed="1"/>
+    <w:lsdException w:name="Body Text Indent" w:semiHidden="1" w:unhideWhenUsed="1"/>
+    <w:lsdException w:name="List Continue" w:semiHidden="1" w:unhideWhenUsed="1"/>
+    <w:lsdException w:name="List Continue 2" w:semiHidden="1" w:unhideWhenUsed="1"/>
+    <w:lsdException w:name="List Continue 3" w:semiHidden="1" w:unhideWhenUsed="1"/>
+    <w:lsdException w:name="List Continue 4" w:semiHidden="1" w:unhideWhenUsed="1"/>
+    <w:lsdException w:name="List Continue 5" w:semiHidden="1" w:unhideWhenUsed="1"/>
+    <w:lsdException w:name="Message Header" w:semiHidden="1" w:unhideWhenUsed="1"/>
+    <w:lsdException w:name="Subtitle" w:uiPriority="11" w:qFormat="1"/>
+    <w:lsdException w:name="Salutation" w:semiHidden="1" w:unhideWhenUsed="1"/>
+    <w:lsdException w:name="Date" w:semiHidden="1" w:unhideWhenUsed="1"/>
+    <w:lsdException w:name="Body Text First Indent" w:semiHidden="1" w:unhideWhenUsed="1"/>
+    <w:lsdException w:name="Body Text First Indent 2" w:semiHidden="1" w:unhideWhenUsed="1"/>
+    <w:lsdException w:name="Note Heading" w:semiHidden="1" w:unhideWhenUsed="1"/>
+    <w:lsdException w:name="Body Text 2" w:semiHidden="1" w:unhideWhenUsed="1"/>
+    <w:lsdException w:name="Body Text 3" w:semiHidden="1" w:unhideWhenUsed="1"/>
+    <w:lsdException w:name="Body Text Indent 2" w:semiHidden="1" w:unhideWhenUsed="1"/>
+    <w:lsdException w:name="Body Text Indent 3" w:semiHidden="1" w:unhideWhenUsed="1"/>
+    <w:lsdException w:name="Block Text" w:semiHidden="1" w:unhideWhenUsed="1"/>
+    <w:lsdException w:name="Hyperlink" w:semiHidden="1" w:unhideWhenUsed="1"/>
+    <w:lsdException w:name="FollowedHyperlink" w:semiHidden="1" w:unhideWhenUsed="1"/>
+    <w:lsdException w:name="Strong" w:uiPriority="22" w:qFormat="1"/>
+    <w:lsdException w:name="Emphasis" w:uiPriority="20" w:qFormat="1"/>
+    <w:lsdException w:name="Document Map" w:semiHidden="1" w:unhideWhenUsed="1"/>
+    <w:lsdException w:name="Plain Text" w:semiHidden="1" w:unhideWhenUsed="1"/>
+    <w:lsdException w:name="E-mail Signature" w:semiHidden="1" w:unhideWhenUsed="1"/>
+    <w:lsdException w:name="HTML Top of Form" w:semiHidden="1" w:unhideWhenUsed="1"/>
+    <w:lsdException w:name="HTML Bottom of Form" w:semiHidden="1" w:unhideWhenUsed="1"/>
+    <w:lsdException w:name="Normal (Web)" w:semiHidden="1" w:unhideWhenUsed="1"/>
+    <w:lsdException w:name="HTML Acronym" w:semiHidden="1" w:unhideWhenUsed="1"/>
+    <w:lsdException w:name="HTML Address" w:semiHidden="1" w:unhideWhenUsed="1"/>
+    <w:lsdException w:name="HTML Cite" w:semiHidden="1" w:unhideWhenUsed="1"/>
+    <w:lsdException w:name="HTML Code" w:semiHidden="1" w:unhideWhenUsed="1"/>
+    <w:lsdException w:name="HTML Definition" w:semiHidden="1" w:unhideWhenUsed="1"/>
+    <w:lsdException w:name="HTML Keyboard" w:semiHidden="1" w:unhideWhenUsed="1"/>
+    <w:lsdException w:name="HTML Preformatted" w:semiHidden="1" w:unhideWhenUsed="1"/>
+    <w:lsdException w:name="HTML Sample" w:semiHidden="1" w:unhideWhenUsed="1"/>
+    <w:lsdException w:name="HTML Typewriter" w:semiHidden="1" w:unhideWhenUsed="1"/>
+    <w:lsdException w:name="HTML Variable" w:semiHidden="1" w:unhideWhenUsed="1"/>
+    <w:lsdException w:name="Normal Table" w:semiHidden="1" w:unhideWhenUsed="1"/>
+    <w:lsdException w:name="annotation subject" w:semiHidden="1" w:unhideWhenUsed="1"/>
+    <w:lsdException w:name="No List" w:semiHidden="1" w:unhideWhenUsed="1"/>
+    <w:lsdException w:name="Outline List 1" w:semiHidden="1" w:unhideWhenUsed="1"/>
+    <w:lsdException w:name="Outline List 2" w:semiHidden="1" w:unhideWhenUsed="1"/>
+    <w:lsdException w:name="Outline List 3" w:semiHidden="1" w:unhideWhenUsed="1"/>
+    <w:lsdException w:name="Table Simple 1" w:semiHidden="1" w:unhideWhenUsed="1"/>
+    <w:lsdException w:name="Table Simple 2" w:semiHidden="1" w:unhideWhenUsed="1"/>
+    <w:lsdException w:name="Table Simple 3" w:semiHidden="1" w:unhideWhenUsed="1"/>
+    <w:lsdException w:name="Table Classic 1" w:semiHidden="1" w:unhideWhenUsed="1"/>
+    <w:lsdException w:name="Table Classic 2" w:semiHidden="1" w:unhideWhenUsed="1"/>
+    <w:lsdException w:name="Table Classic 3" w:semiHidden="1" w:unhideWhenUsed="1"/>
+    <w:lsdException w:name="Table Classic 4" w:semiHidden="1" w:unhideWhenUsed="1"/>
+    <w:lsdException w:name="Table Colorful 1" w:semiHidden="1" w:unhideWhenUsed="1"/>
+    <w:lsdException w:name="Table Colorful 2" w:semiHidden="1" w:unhideWhenUsed="1"/>
+    <w:lsdException w:name="Table Colorful 3" w:semiHidden="1" w:unhideWhenUsed="1"/>
+    <w:lsdException w:name="Table Columns 1" w:semiHidden="1" w:unhideWhenUsed="1"/>
+    <w:lsdException w:name="Table Columns 2" w:semiHidden="1" w:unhideWhenUsed="1"/>
+    <w:lsdException w:name="Table Columns 3" w:semiHidden="1" w:unhideWhenUsed="1"/>
+    <w:lsdException w:name="Table Columns 4" w:semiHidden="1" w:unhideWhenUsed="1"/>
+    <w:lsdException w:name="Table Columns 5" w:semiHidden="1" w:unhideWhenUsed="1"/>
+    <w:lsdException w:name="Table Grid 1" w:semiHidden="1" w:unhideWhenUsed="1"/>
+    <w:lsdException w:name="Table Grid 2" w:semiHidden="1" w:unhideWhenUsed="1"/>
+    <w:lsdException w:name="Table Grid 3" w:semiHidden="1" w:unhideWhenUsed="1"/>
+    <w:lsdException w:name="Table Grid 4" w:semiHidden="1" w:unhideWhenUsed="1"/>
+    <w:lsdException w:name="Table Grid 5" w:semiHidden="1" w:unhideWhenUsed="1"/>
+    <w:lsdException w:name="Table Grid 6" w:semiHidden="1" w:unhideWhenUsed="1"/>
+    <w:lsdException w:name="Table Grid 7" w:semiHidden="1" w:unhideWhenUsed="1"/>
+    <w:lsdException w:name="Table Grid 8" w:semiHidden="1" w:unhideWhenUsed="1"/>
+    <w:lsdException w:name="Table List 1" w:semiHidden="1" w:unhideWhenUsed="1"/>
+    <w:lsdException w:name="Table List 2" w:semiHidden="1" w:unhideWhenUsed="1"/>
+    <w:lsdException w:name="Table List 3" w:semiHidden="1" w:unhideWhenUsed="1"/>
+    <w:lsdException w:name="Table List 4" w:semiHidden="1" w:unhideWhenUsed="1"/>
+    <w:lsdException w:name="Table List 5" w:semiHidden="1" w:unhideWhenUsed="1"/>
+    <w:lsdException w:name="Table List 6" w:semiHidden="1" w:unhideWhenUsed="1"/>
+    <w:lsdException w:name="Table List 7" w:semiHidden="1" w:unhideWhenUsed="1"/>
+    <w:lsdException w:name="Table List 8" w:semiHidden="1" w:unhideWhenUsed="1"/>
+    <w:lsdException w:name="Table 3D effects 1" w:semiHidden="1" w:unhideWhenUsed="1"/>
+    <w:lsdException w:name="Table 3D effects 2" w:semiHidden="1" w:unhideWhenUsed="1"/>
+    <w:lsdException w:name="Table 3D effects 3" w:semiHidden="1" w:unhideWhenUsed="1"/>
+    <w:lsdException w:name="Table Contemporary" w:semiHidden="1" w:unhideWhenUsed="1"/>
+    <w:lsdException w:name="Table Elegant" w:semiHidden="1" w:unhideWhenUsed="1"/>
+    <w:lsdException w:name="Table Professional" w:semiHidden="1" w:unhideWhenUsed="1"/>
+    <w:lsdException w:name="Table Subtle 1" w:semiHidden="1" w:unhideWhenUsed="1"/>
+    <w:lsdException w:name="Table Subtle 2" w:semiHidden="1" w:unhideWhenUsed="1"/>
+    <w:lsdException w:name="Table Web 1" w:semiHidden="1" w:unhideWhenUsed="1"/>
+    <w:lsdException w:name="Table Web 2" w:semiHidden="1" w:unhideWhenUsed="1"/>
+    <w:lsdException w:name="Table Web 3" w:semiHidden="1" w:unhideWhenUsed="1"/>
+    <w:lsdException w:name="Balloon Text" w:semiHidden="1" w:unhideWhenUsed="1"/>
+    <w:lsdException w:name="Table Grid" w:uiPriority="59"/>
+    <w:lsdException w:name="Table Theme" w:semiHidden="1" w:unhideWhenUsed="1"/>
+    <w:lsdException w:name="Placeholder Text" w:semiHidden="1"/>
+    <w:lsdException w:name="No Spacing" w:uiPriority="1" w:qFormat="1"/>
+    <w:lsdException w:name="Light Shading" w:uiPriority="60"/>
+    <w:lsdException w:name="Light List" w:uiPriority="61"/>
+    <w:lsdException w:name="Light Grid" w:uiPriority="62"/>
+    <w:lsdException w:name="Medium Shading 1" w:uiPriority="63"/>
+    <w:lsdException w:name="Medium Shading 2" w:uiPriority="64"/>
+    <w:lsdException w:name="Medium List 1" w:uiPriority="65"/>
+    <w:lsdException w:name="Medium List 2" w:uiPriority="66"/>
+    <w:lsdException w:name="Medium Grid 1" w:uiPriority="67"/>
+    <w:lsdException w:name="Medium Grid 2" w:uiPriority="68"/>
+    <w:lsdException w:name="Medium Grid 3" w:uiPriority="69"/>
+    <w:lsdException w:name="Dark List" w:uiPriority="70"/>
+    <w:lsdException w:name="Colorful Shading" w:uiPriority="71"/>
+    <w:lsdException w:name="Colorful List" w:uiPriority="72"/>
+    <w:lsdException w:name="Colorful Grid" w:uiPriority="73"/>
+    <w:lsdException w:name="Light Shading Accent 1" w:uiPriority="60"/>
+    <w:lsdException w:name="Light List Accent 1" w:uiPriority="61"/>
+    <w:lsdException w:name="Light Grid Accent 1" w:uiPriority="62"/>
+    <w:lsdException w:name="Medium Shading 1 Accent 1" w:uiPriority="63"/>
+    <w:lsdException w:name="Medium Shading 2 Accent 1" w:uiPriority="64"/>
+    <w:lsdException w:name="Medium List 1 Accent 1" w:uiPriority="65"/>
+    <w:lsdException w:name="Revision" w:semiHidden="1"/>
+    <w:lsdException w:name="List Paragraph" w:uiPriority="34" w:qFormat="1"/>
+    <w:lsdException w:name="Quote" w:uiPriority="29" w:qFormat="1"/>
+    <w:lsdException w:name="Intense Quote" w:uiPriority="30" w:qFormat="1"/>
+    <w:lsdException w:name="Medium List 2 Accent 1" w:uiPriority="66"/>
+    <w:lsdException w:name="Medium Grid 1 Accent 1" w:uiPriority="67"/>
+    <w:lsdException w:name="Medium Grid 2 Accent 1" w:uiPriority="68"/>
+    <w:lsdException w:name="Medium Grid 3 Accent 1" w:uiPriority="69"/>
+    <w:lsdException w:name="Dark List Accent 1" w:uiPriority="70"/>
+    <w:lsdException w:name="Colorful Shading Accent 1" w:uiPriority="71"/>
+    <w:lsdException w:name="Colorful List Accent 1" w:uiPriority="72"/>
+    <w:lsdException w:name="Colorful Grid Accent 1" w:uiPriority="73"/>
+    <w:lsdException w:name="Light Shading Accent 2" w:uiPriority="60"/>
+    <w:lsdException w:name="Light List Accent 2" w:uiPriority="61"/>
+    <w:lsdException w:name="Light Grid Accent 2" w:uiPriority="62"/>
+    <w:lsdException w:name="Medium Shading 1 Accent 2" w:uiPriority="63"/>
+    <w:lsdException w:name="Medium Shading 2 Accent 2" w:uiPriority="64"/>
+    <w:lsdException w:name="Medium List 1 Accent 2" w:uiPriority="65"/>
+    <w:lsdException w:name="Medium List 2 Accent 2" w:uiPriority="66"/>
+    <w:lsdException w:name="Medium Grid 1 Accent 2" w:uiPriority="67"/>
+    <w:lsdException w:name="Medium Grid 2 Accent 2" w:uiPriority="68"/>
+    <w:lsdException w:name="Medium Grid 3 Accent 2" w:uiPriority="69"/>
+    <w:lsdException w:name="Dark List Accent 2" w:uiPriority="70"/>
+    <w:lsdException w:name="Colorful Shading Accent 2" w:uiPriority="71"/>
+    <w:lsdException w:name="Colorful List Accent 2" w:uiPriority="72"/>
+    <w:lsdException w:name="Colorful Grid Accent 2" w:uiPriority="73"/>
+    <w:lsdException w:name="Light Shading Accent 3" w:uiPriority="60"/>
+    <w:lsdException w:name="Light List Accent 3" w:uiPriority="61"/>
+    <w:lsdException w:name="Light Grid Accent 3" w:uiPriority="62"/>
+    <w:lsdException w:name="Medium Shading 1 Accent 3" w:uiPriority="63"/>
+    <w:lsdException w:name="Medium Shading 2 Accent 3" w:uiPriority="64"/>
+    <w:lsdException w:name="Medium List 1 Accent 3" w:uiPriority="65"/>
+    <w:lsdException w:name="Medium List 2 Accent 3" w:uiPriority="66"/>
+    <w:lsdException w:name="Medium Grid 1 Accent 3" w:uiPriority="67"/>
+    <w:lsdException w:name="Medium Grid 2 Accent 3" w:uiPriority="68"/>
+    <w:lsdException w:name="Medium Grid 3 Accent 3" w:uiPriority="69"/>
+    <w:lsdException w:name="Dark List Accent 3" w:uiPriority="70"/>
+    <w:lsdException w:name="Colorful Shading Accent 3" w:uiPriority="71"/>
+    <w:lsdException w:name="Colorful List Accent 3" w:uiPriority="72"/>
+    <w:lsdException w:name="Colorful Grid Accent 3" w:uiPriority="73"/>
+    <w:lsdException w:name="Light Shading Accent 4" w:uiPriority="60"/>
+    <w:lsdException w:name="Light List Accent 4" w:uiPriority="61"/>
+    <w:lsdException w:name="Light Grid Accent 4" w:uiPriority="62"/>
+    <w:lsdException w:name="Medium Shading 1 Accent 4" w:uiPriority="63"/>
+    <w:lsdException w:name="Medium Shading 2 Accent 4" w:uiPriority="64"/>
+    <w:lsdException w:name="Medium List 1 Accent 4" w:uiPriority="65"/>
+    <w:lsdException w:name="Medium List 2 Accent 4" w:uiPriority="66"/>
+    <w:lsdException w:name="Medium Grid 1 Accent 4" w:uiPriority="67"/>
+    <w:lsdException w:name="Medium Grid 2 Accent 4" w:uiPriority="68"/>
+    <w:lsdException w:name="Medium Grid 3 Accent 4" w:uiPriority="69"/>
+    <w:lsdException w:name="Dark List Accent 4" w:uiPriority="70"/>
+    <w:lsdException w:name="Colorful Shading Accent 4" w:uiPriority="71"/>
+    <w:lsdException w:name="Colorful List Accent 4" w:uiPriority="72"/>
+    <w:lsdException w:name="Colorful Grid Accent 4" w:uiPriority="73"/>
+    <w:lsdException w:name="Light Shading Accent 5" w:uiPriority="60"/>
+    <w:lsdException w:name="Light List Accent 5" w:uiPriority="61"/>
+    <w:lsdException w:name="Light Grid Accent 5" w:uiPriority="62"/>
+    <w:lsdException w:name="Medium Shading 1 Accent 5" w:uiPriority="63"/>
+    <w:lsdException w:name="Medium Shading 2 Accent 5" w:uiPriority="64"/>
+    <w:lsdException w:name="Medium List 1 Accent 5" w:uiPriority="65"/>
+    <w:lsdException w:name="Medium List 2 Accent 5" w:uiPriority="66"/>
+    <w:lsdException w:name="Medium Grid 1 Accent 5" w:uiPriority="67"/>
+    <w:lsdException w:name="Medium Grid 2 Accent 5" w:uiPriority="68"/>
+    <w:lsdException w:name="Medium Grid 3 Accent 5" w:uiPriority="69"/>
+    <w:lsdException w:name="Dark List Accent 5" w:uiPriority="70"/>
+    <w:lsdException w:name="Colorful Shading Accent 5" w:uiPriority="71"/>
+    <w:lsdException w:name="Colorful List Accent 5" w:uiPriority="72"/>
+    <w:lsdException w:name="Colorful Grid Accent 5" w:uiPriority="73"/>
+    <w:lsdException w:name="Light Shading Accent 6" w:uiPriority="60"/>
+    <w:lsdException w:name="Light List Accent 6" w:uiPriority="61"/>
+    <w:lsdException w:name="Light Grid Accent 6" w:uiPriority="62"/>
+    <w:lsdException w:name="Medium Shading 1 Accent 6" w:uiPriority="63"/>
+    <w:lsdException w:name="Medium Shading 2 Accent 6" w:uiPriority="64"/>
+    <w:lsdException w:name="Medium List 1 Accent 6" w:uiPriority="65"/>
+    <w:lsdException w:name="Medium List 2 Accent 6" w:uiPriority="66"/>
+    <w:lsdException w:name="Medium Grid 1 Accent 6" w:uiPriority="67"/>
+    <w:lsdException w:name="Medium Grid 2 Accent 6" w:uiPriority="68"/>
+    <w:lsdException w:name="Medium Grid 3 Accent 6" w:uiPriority="69"/>
+    <w:lsdException w:name="Dark List Accent 6" w:uiPriority="70"/>
+    <w:lsdException w:name="Colorful Shading Accent 6" w:uiPriority="71"/>
+    <w:lsdException w:name="Colorful List Accent 6" w:uiPriority="72"/>
+    <w:lsdException w:name="Colorful Grid Accent 6" w:uiPriority="73"/>
+    <w:lsdException w:name="Subtle Emphasis" w:uiPriority="19" w:qFormat="1"/>
+    <w:lsdException w:name="Intense Emphasis" w:uiPriority="21" w:qFormat="1"/>
+    <w:lsdException w:name="Subtle Reference" w:uiPriority="31" w:qFormat="1"/>
+    <w:lsdException w:name="Intense Reference" w:uiPriority="32" w:qFormat="1"/>
+    <w:lsdException w:name="Book Title" w:uiPriority="33" w:qFormat="1"/>
+    <w:lsdException w:name="Bibliography" w:semiHidden="1" w:uiPriority="37" w:unhideWhenUsed="1"/>
+    <w:lsdException w:name="TOC Heading" w:semiHidden="1" w:uiPriority="39" w:unhideWhenUsed="1" w:qFormat="1"/>
+    <w:lsdException w:name="Plain Table 1" w:uiPriority="41"/>
+    <w:lsdException w:name="Plain Table 2" w:uiPriority="42"/>
+    <w:lsdException w:name="Plain Table 3" w:uiPriority="43"/>
+    <w:lsdException w:name="Plain Table 4" w:uiPriority="44"/>
+    <w:lsdException w:name="Plain Table 5" w:uiPriority="45"/>
+    <w:lsdException w:name="Grid Table Light" w:uiPriority="40"/>
+    <w:lsdException w:name="Grid Table 1 Light" w:uiPriority="46"/>
+    <w:lsdException w:name="Grid Table 2" w:uiPriority="47"/>
+    <w:lsdException w:name="Grid Table 3" w:uiPriority="48"/>
+    <w:lsdException w:name="Grid Table 4" w:uiPriority="49"/>
+    <w:lsdException w:name="Grid Table 5 Dark" w:uiPriority="50"/>
+    <w:lsdException w:name="Grid Table 6 Colorful" w:uiPriority="51"/>
+    <w:lsdException w:name="Grid Table 7 Colorful" w:uiPriority="52"/>
+    <w:lsdException w:name="Grid Table 1 Light Accent 1" w:uiPriority="46"/>
+    <w:lsdException w:name="Grid Table 2 Accent 1" w:uiPriority="47"/>
+    <w:lsdException w:name="Grid Table 3 Accent 1" w:uiPriority="48"/>
+    <w:lsdException w:name="Grid Table 4 Accent 1" w:uiPriority="49"/>
+    <w:lsdException w:name="Grid Table 5 Dark Accent 1" w:uiPriority="50"/>
+    <w:lsdException w:name="Grid Table 6 Colorful Accent 1" w:uiPriority="51"/>
+    <w:lsdException w:name="Grid Table 7 Colorful Accent 1" w:uiPriority="52"/>
+    <w:lsdException w:name="Grid Table 1 Light Accent 2" w:uiPriority="46"/>
+    <w:lsdException w:name="Grid Table 2 Accent 2" w:uiPriority="47"/>
+    <w:lsdException w:name="Grid Table 3 Accent 2" w:uiPriority="48"/>
+    <w:lsdException w:name="Grid Table 4 Accent 2" w:uiPriority="49"/>
+    <w:lsdException w:name="Grid Table 5 Dark Accent 2" w:uiPriority="50"/>
+    <w:lsdException w:name="Grid Table 6 Colorful Accent 2" w:uiPriority="51"/>
+    <w:lsdException w:name="Grid Table 7 Colorful Accent 2" w:uiPriority="52"/>
+    <w:lsdException w:name="Grid Table 1 Light Accent 3" w:uiPriority="46"/>
+    <w:lsdException w:name="Grid Table 2 Accent 3" w:uiPriority="47"/>
+    <w:lsdException w:name="Grid Table 3 Accent 3" w:uiPriority="48"/>
+    <w:lsdException w:name="Grid Table 4 Accent 3" w:uiPriority="49"/>
+    <w:lsdException w:name="Grid Table 5 Dark Accent 3" w:uiPriority="50"/>
+    <w:lsdException w:name="Grid Table 6 Colorful Accent 3" w:uiPriority="51"/>
+    <w:lsdException w:name="Grid Table 7 Colorful Accent 3" w:uiPriority="52"/>
+    <w:lsdException w:name="Grid Table 1 Light Accent 4" w:uiPriority="46"/>
+    <w:lsdException w:name="Grid Table 2 Accent 4" w:uiPriority="47"/>
+    <w:lsdException w:name="Grid Table 3 Accent 4" w:uiPriority="48"/>
+    <w:lsdException w:name="Grid Table 4 Accent 4" w:uiPriority="49"/>
+    <w:lsdException w:name="Grid Table 5 Dark Accent 4" w:uiPriority="50"/>
+    <w:lsdException w:name="Grid Table 6 Colorful Accent 4" w:uiPriority="51"/>
+    <w:lsdException w:name="Grid Table 7 Colorful Accent 4" w:uiPriority="52"/>
+    <w:lsdException w:name="Grid Table 1 Light Accent 5" w:uiPriority="46"/>
+    <w:lsdException w:name="Grid Table 2 Accent 5" w:uiPriority="47"/>
+    <w:lsdException w:name="Grid Table 3 Accent 5" w:uiPriority="48"/>
+    <w:lsdException w:name="Grid Table 4 Accent 5" w:uiPriority="49"/>
+    <w:lsdException w:name="Grid Table 5 Dark Accent 5" w:uiPriority="50"/>
+    <w:lsdException w:name="Grid Table 6 Colorful Accent 5" w:uiPriority="51"/>
+    <w:lsdException w:name="Grid Table 7 Colorful Accent 5" w:uiPriority="52"/>
+    <w:lsdException w:name="Grid Table 1 Light Accent 6" w:uiPriority="46"/>
+    <w:lsdException w:name="Grid Table 2 Accent 6" w:uiPriority="47"/>
+    <w:lsdException w:name="Grid Table 3 Accent 6" w:uiPriority="48"/>
+    <w:lsdException w:name="Grid Table 4 Accent 6" w:uiPriority="49"/>
+    <w:lsdException w:name="Grid Table 5 Dark Accent 6" w:uiPriority="50"/>
+    <w:lsdException w:name="Grid Table 6 Colorful Accent 6" w:uiPriority="51"/>
+    <w:lsdException w:name="Grid Table 7 Colorful Accent 6" w:uiPriority="52"/>
+    <w:lsdException w:name="List Table 1 Light" w:uiPriority="46"/>
+    <w:lsdException w:name="List Table 2" w:uiPriority="47"/>
+    <w:lsdException w:name="List Table 3" w:uiPriority="48"/>
+    <w:lsdException w:name="List Table 4" w:uiPriority="49"/>
+    <w:lsdException w:name="List Table 5 Dark" w:uiPriority="50"/>
+    <w:lsdException w:name="List Table 6 Colorful" w:uiPriority="51"/>
+    <w:lsdException w:name="List Table 7 Colorful" w:uiPriority="52"/>
+    <w:lsdException w:name="List Table 1 Light Accent 1" w:uiPriority="46"/>
+    <w:lsdException w:name="List Table 2 Accent 1" w:uiPriority="47"/>
+    <w:lsdException w:name="List Table 3 Accent 1" w:uiPriority="48"/>
+    <w:lsdException w:name="List Table 4 Accent 1" w:uiPriority="49"/>
+    <w:lsdException w:name="List Table 5 Dark Accent 1" w:uiPriority="50"/>
+    <w:lsdException w:name="List Table 6 Colorful Accent 1" w:uiPriority="51"/>
+    <w:lsdException w:name="List Table 7 Colorful Accent 1" w:uiPriority="52"/>
+    <w:lsdException w:name="List Table 1 Light Accent 2" w:uiPriority="46"/>
+    <w:lsdException w:name="List Table 2 Accent 2" w:uiPriority="47"/>
+    <w:lsdException w:name="List Table 3 Accent 2" w:uiPriority="48"/>
+    <w:lsdException w:name="List Table 4 Accent 2" w:uiPriority="49"/>
+    <w:lsdException w:name="List Table 5 Dark Accent 2" w:uiPriority="50"/>
+    <w:lsdException w:name="List Table 6 Colorful Accent 2" w:uiPriority="51"/>
+    <w:lsdException w:name="List Table 7 Colorful Accent 2" w:uiPriority="52"/>
+    <w:lsdException w:name="List Table 1 Light Accent 3" w:uiPriority="46"/>
+    <w:lsdException w:name="List Table 2 Accent 3" w:uiPriority="47"/>
+    <w:lsdException w:name="List Table 3 Accent 3" w:uiPriority="48"/>
+    <w:lsdException w:name="List Table 4 Accent 3" w:uiPriority="49"/>
+    <w:lsdException w:name="List Table 5 Dark Accent 3" w:uiPriority="50"/>
+    <w:lsdException w:name="List Table 6 Colorful Accent 3" w:uiPriority="51"/>
+    <w:lsdException w:name="List Table 7 Colorful Accent 3" w:uiPriority="52"/>
+    <w:lsdException w:name="List Table 1 Light Accent 4" w:uiPriority="46"/>
+    <w:lsdException w:name="List Table 2 Accent 4" w:uiPriority="47"/>
+    <w:lsdException w:name="List Table 3 Accent 4" w:uiPriority="48"/>
+    <w:lsdException w:name="List Table 4 Accent 4" w:uiPriority="49"/>
+    <w:lsdException w:name="List Table 5 Dark Accent 4" w:uiPriority="50"/>
+    <w:lsdException w:name="List Table 6 Colorful Accent 4" w:uiPriority="51"/>
+    <w:lsdException w:name="List Table 7 Colorful Accent 4" w:uiPriority="52"/>
+    <w:lsdException w:name="List Table 1 Light Accent 5" w:uiPriority="46"/>
+    <w:lsdException w:name="List Table 2 Accent 5" w:uiPriority="47"/>
+    <w:lsdException w:name="List Table 3 Accent 5" w:uiPriority="48"/>
+    <w:lsdException w:name="List Table 4 Accent 5" w:uiPriority="49"/>
+    <w:lsdException w:name="List Table 5 Dark Accent 5" w:uiPriority="50"/>
+    <w:lsdException w:name="List Table 6 Colorful Accent 5" w:uiPriority="51"/>
+    <w:lsdException w:name="List Table 7 Colorful Accent 5" w:uiPriority="52"/>
+    <w:lsdException w:name="List Table 1 Light Accent 6" w:uiPriority="46"/>
+    <w:lsdException w:name="List Table 2 Accent 6" w:uiPriority="47"/>
+    <w:lsdException w:name="List Table 3 Accent 6" w:uiPriority="48"/>
+    <w:lsdException w:name="List Table 4 Accent 6" w:uiPriority="49"/>
+    <w:lsdException w:name="List Table 5 Dark Accent 6" w:uiPriority="50"/>
+    <w:lsdException w:name="List Table 6 Colorful Accent 6" w:uiPriority="51"/>
+    <w:lsdException w:name="List Table 7 Colorful Accent 6" w:uiPriority="52"/>
   </w:latentStyles>
-  <w:style w:type="paragraph" w:default="1" w:styleId="a">
+  <w:style w:type="paragraph" w:default="1" w:styleId="Normal">
     <w:name w:val="Normal"/>
     <w:qFormat/>
     <w:rsid w:val="009041DD"/>
@@ -2456,18 +2637,17 @@
       <w:sz w:val="24"/>
     </w:rPr>
   </w:style>
-  <w:style w:type="character" w:default="1" w:styleId="a0">
+  <w:style w:type="character" w:default="1" w:styleId="DefaultParagraphFont">
     <w:name w:val="Default Paragraph Font"/>
     <w:uiPriority w:val="1"/>
     <w:semiHidden/>
     <w:unhideWhenUsed/>
   </w:style>
-  <w:style w:type="table" w:default="1" w:styleId="a1">
+  <w:style w:type="table" w:default="1" w:styleId="TableNormal">
     <w:name w:val="Normal Table"/>
     <w:uiPriority w:val="99"/>
     <w:semiHidden/>
     <w:unhideWhenUsed/>
-    <w:qFormat/>
     <w:tblPr>
       <w:tblInd w:w="0" w:type="dxa"/>
       <w:tblCellMar>
@@ -2478,15 +2658,15 @@
       </w:tblCellMar>
     </w:tblPr>
   </w:style>
-  <w:style w:type="numbering" w:default="1" w:styleId="a2">
+  <w:style w:type="numbering" w:default="1" w:styleId="NoList">
     <w:name w:val="No List"/>
     <w:uiPriority w:val="99"/>
     <w:semiHidden/>
     <w:unhideWhenUsed/>
   </w:style>
-  <w:style w:type="paragraph" w:styleId="a3">
+  <w:style w:type="paragraph" w:styleId="ListParagraph">
     <w:name w:val="List Paragraph"/>
-    <w:basedOn w:val="a"/>
+    <w:basedOn w:val="Normal"/>
     <w:uiPriority w:val="34"/>
     <w:qFormat/>
     <w:rsid w:val="00A835D9"/>
@@ -2497,7 +2677,7 @@
   </w:style>
   <w:style w:type="character" w:customStyle="1" w:styleId="il">
     <w:name w:val="il"/>
-    <w:basedOn w:val="a0"/>
+    <w:basedOn w:val="DefaultParagraphFont"/>
     <w:rsid w:val="001E7429"/>
   </w:style>
 </w:styles>
@@ -2791,7 +2971,7 @@
 </file>
 
 <file path=customXml/itemProps1.xml><?xml version="1.0" encoding="utf-8"?>
-<ds:datastoreItem xmlns:ds="http://schemas.openxmlformats.org/officeDocument/2006/customXml" ds:itemID="{C63CA044-2C72-478B-AF56-BBA5F071677F}">
+<ds:datastoreItem xmlns:ds="http://schemas.openxmlformats.org/officeDocument/2006/customXml" ds:itemID="{542B3DD2-08E1-4AC4-BAB2-DFC486E77224}">
   <ds:schemaRefs>
     <ds:schemaRef ds:uri="http://schemas.openxmlformats.org/officeDocument/2006/bibliography"/>
   </ds:schemaRefs>
